--- a/src/main/resources/template/internship/masters/2nd_course/aids/Отзыв_руководителя_практики_Магистратура_AIiDS_3сем.docx
+++ b/src/main/resources/template/internship/masters/2nd_course/aids/Отзыв_руководителя_практики_Магистратура_AIiDS_3сем.docx
@@ -359,8 +359,18 @@
           <w:sz w:val="24"/>
           <w:szCs w:val="24"/>
           <w:u w:val="single"/>
-        </w:rPr>
-        <w:t xml:space="preserve">$(studentForm): </w:t>
+          <w:shd w:fill="FFFF00" w:val="clear"/>
+        </w:rPr>
+        <w:t>$(studentForm)</w:t>
+      </w:r>
+      <w:r>
+        <w:rPr>
+          <w:rFonts w:eastAsia="Times New Roman" w:cs="Times New Roman" w:ascii="Times New Roman" w:hAnsi="Times New Roman"/>
+          <w:sz w:val="24"/>
+          <w:szCs w:val="24"/>
+          <w:u w:val="single"/>
+        </w:rPr>
+        <w:t xml:space="preserve">: </w:t>
       </w:r>
       <w:bookmarkStart w:id="0" w:name="__DdeLink__867_1352299579"/>
       <w:r>
@@ -369,6 +379,7 @@
           <w:sz w:val="24"/>
           <w:szCs w:val="24"/>
           <w:u w:val="single"/>
+          <w:shd w:fill="FFFF00" w:val="clear"/>
         </w:rPr>
         <w:t>$(fullName)</w:t>
       </w:r>
@@ -377,7 +388,11 @@
     <w:p>
       <w:pPr>
         <w:pStyle w:val="Normal"/>
+        <w:widowControl/>
+        <w:suppressAutoHyphens w:val="true"/>
+        <w:bidi w:val="0"/>
         <w:spacing w:lineRule="auto" w:line="240" w:before="0" w:after="0"/>
+        <w:ind w:hanging="0" w:left="1757" w:right="0"/>
         <w:jc w:val="both"/>
         <w:rPr>
           <w:rFonts w:ascii="Times New Roman" w:hAnsi="Times New Roman" w:cs="Times New Roman"/>
@@ -388,18 +403,6 @@
       <w:r>
         <w:rPr>
           <w:rFonts w:cs="Times New Roman" w:ascii="Times New Roman" w:hAnsi="Times New Roman"/>
-          <w:sz w:val="24"/>
-          <w:szCs w:val="24"/>
-        </w:rPr>
-        <w:tab/>
-        <w:tab/>
-        <w:tab/>
-        <w:tab/>
-        <w:tab/>
-      </w:r>
-      <w:r>
-        <w:rPr>
-          <w:rFonts w:cs="Times New Roman" w:ascii="Times New Roman" w:hAnsi="Times New Roman"/>
           <w:sz w:val="18"/>
           <w:szCs w:val="18"/>
         </w:rPr>
@@ -456,6 +459,7 @@
           <w:sz w:val="24"/>
           <w:szCs w:val="24"/>
           <w:u w:val="single"/>
+          <w:shd w:fill="FFFF00" w:val="clear"/>
         </w:rPr>
         <w:t>$(groupName)</w:t>
       </w:r>
@@ -465,14 +469,27 @@
           <w:sz w:val="24"/>
           <w:szCs w:val="24"/>
         </w:rPr>
-        <w:t xml:space="preserve"> Курс: </w:t>
+        <w:t xml:space="preserve"> Курс:</w:t>
       </w:r>
       <w:r>
         <w:rPr>
           <w:rFonts w:eastAsia="Times New Roman" w:cs="Times New Roman" w:ascii="Times New Roman" w:hAnsi="Times New Roman"/>
+          <w:b w:val="false"/>
+          <w:bCs w:val="false"/>
+          <w:sz w:val="24"/>
+          <w:szCs w:val="24"/>
+          <w:u w:val="none"/>
+          <w:shd w:fill="auto" w:val="clear"/>
+        </w:rPr>
+        <w:t xml:space="preserve"> </w:t>
+      </w:r>
+      <w:r>
+        <w:rPr>
+          <w:rFonts w:eastAsia="Times New Roman" w:cs="Times New Roman" w:ascii="Times New Roman" w:hAnsi="Times New Roman"/>
           <w:sz w:val="24"/>
           <w:szCs w:val="24"/>
           <w:u w:val="single"/>
+          <w:shd w:fill="FFFF00" w:val="clear"/>
         </w:rPr>
         <w:t>$(course)</w:t>
       </w:r>
@@ -531,6 +548,7 @@
           <w:sz w:val="24"/>
           <w:szCs w:val="24"/>
           <w:u w:val="single"/>
+          <w:shd w:fill="FFFF00" w:val="clear"/>
         </w:rPr>
         <w:t>$(eduProgram)</w:t>
       </w:r>
@@ -560,6 +578,7 @@
           <w:sz w:val="24"/>
           <w:szCs w:val="24"/>
           <w:u w:val="single"/>
+          <w:shd w:fill="FFFF00" w:val="clear"/>
         </w:rPr>
         <w:t>$(specialization)</w:t>
       </w:r>
@@ -613,6 +632,7 @@
           <w:sz w:val="24"/>
           <w:szCs w:val="24"/>
           <w:u w:val="single"/>
+          <w:shd w:fill="FFFF00" w:val="clear"/>
           <w:lang w:eastAsia="x-none"/>
         </w:rPr>
         <w:t>$(fullOrganizationName)</w:t>
@@ -843,12 +863,12 @@
         <w:tblLook w:val="04a0" w:noHBand="0" w:noVBand="1" w:firstColumn="1" w:lastRow="0" w:lastColumn="0" w:firstRow="1"/>
       </w:tblPr>
       <w:tblGrid>
-        <w:gridCol w:w="533"/>
-        <w:gridCol w:w="7372"/>
+        <w:gridCol w:w="530"/>
+        <w:gridCol w:w="7378"/>
         <w:gridCol w:w="425"/>
-        <w:gridCol w:w="425"/>
-        <w:gridCol w:w="284"/>
         <w:gridCol w:w="424"/>
+        <w:gridCol w:w="283"/>
+        <w:gridCol w:w="423"/>
       </w:tblGrid>
       <w:tr>
         <w:trPr>
@@ -856,7 +876,7 @@
         </w:trPr>
         <w:tc>
           <w:tcPr>
-            <w:tcW w:w="533" w:type="dxa"/>
+            <w:tcW w:w="530" w:type="dxa"/>
             <w:vMerge w:val="restart"/>
             <w:tcBorders/>
           </w:tcPr>
@@ -864,6 +884,7 @@
             <w:pPr>
               <w:pStyle w:val="Normal"/>
               <w:widowControl/>
+              <w:suppressAutoHyphens w:val="true"/>
               <w:spacing w:lineRule="auto" w:line="240" w:before="0" w:after="0"/>
               <w:jc w:val="center"/>
               <w:rPr>
@@ -894,7 +915,7 @@
         </w:tc>
         <w:tc>
           <w:tcPr>
-            <w:tcW w:w="7372" w:type="dxa"/>
+            <w:tcW w:w="7378" w:type="dxa"/>
             <w:vMerge w:val="restart"/>
             <w:tcBorders/>
           </w:tcPr>
@@ -902,6 +923,7 @@
             <w:pPr>
               <w:pStyle w:val="Normal"/>
               <w:widowControl/>
+              <w:suppressAutoHyphens w:val="true"/>
               <w:spacing w:lineRule="auto" w:line="240" w:before="0" w:after="0"/>
               <w:jc w:val="center"/>
               <w:rPr>
@@ -923,6 +945,7 @@
             <w:pPr>
               <w:pStyle w:val="Normal"/>
               <w:widowControl/>
+              <w:suppressAutoHyphens w:val="true"/>
               <w:spacing w:lineRule="auto" w:line="240" w:before="0" w:after="0"/>
               <w:jc w:val="center"/>
               <w:rPr>
@@ -943,7 +966,7 @@
         </w:tc>
         <w:tc>
           <w:tcPr>
-            <w:tcW w:w="1558" w:type="dxa"/>
+            <w:tcW w:w="1555" w:type="dxa"/>
             <w:gridSpan w:val="4"/>
             <w:tcBorders/>
           </w:tcPr>
@@ -951,6 +974,7 @@
             <w:pPr>
               <w:pStyle w:val="Normal"/>
               <w:widowControl/>
+              <w:suppressAutoHyphens w:val="true"/>
               <w:spacing w:lineRule="auto" w:line="240" w:before="0" w:after="0"/>
               <w:jc w:val="center"/>
               <w:rPr>
@@ -978,7 +1002,7 @@
         </w:trPr>
         <w:tc>
           <w:tcPr>
-            <w:tcW w:w="533" w:type="dxa"/>
+            <w:tcW w:w="530" w:type="dxa"/>
             <w:vMerge w:val="continue"/>
             <w:tcBorders/>
           </w:tcPr>
@@ -986,26 +1010,23 @@
             <w:pPr>
               <w:pStyle w:val="Normal"/>
               <w:widowControl/>
-              <w:spacing w:lineRule="auto" w:line="240" w:before="0" w:after="0"/>
-              <w:jc w:val="center"/>
-              <w:rPr>
-                <w:rFonts w:ascii="Times New Roman" w:hAnsi="Times New Roman" w:cs="Times New Roman"/>
-              </w:rPr>
-            </w:pPr>
-            <w:r>
-              <w:rPr>
-                <w:rFonts w:eastAsia="Calibri" w:cs="Times New Roman" w:ascii="Times New Roman" w:hAnsi="Times New Roman"/>
-                <w:kern w:val="0"/>
-                <w:sz w:val="22"/>
-                <w:szCs w:val="22"/>
-                <w:lang w:val="ru-RU" w:eastAsia="en-US" w:bidi="ar-SA"/>
-              </w:rPr>
-            </w:r>
-          </w:p>
-        </w:tc>
-        <w:tc>
-          <w:tcPr>
-            <w:tcW w:w="7372" w:type="dxa"/>
+              <w:suppressAutoHyphens w:val="true"/>
+              <w:spacing w:lineRule="auto" w:line="240" w:before="0" w:after="0"/>
+              <w:jc w:val="center"/>
+              <w:rPr>
+                <w:rFonts w:ascii="Times New Roman" w:hAnsi="Times New Roman" w:cs="Times New Roman"/>
+              </w:rPr>
+            </w:pPr>
+            <w:r>
+              <w:rPr>
+                <w:rFonts w:cs="Times New Roman" w:ascii="Times New Roman" w:hAnsi="Times New Roman"/>
+              </w:rPr>
+            </w:r>
+          </w:p>
+        </w:tc>
+        <w:tc>
+          <w:tcPr>
+            <w:tcW w:w="7378" w:type="dxa"/>
             <w:vMerge w:val="continue"/>
             <w:tcBorders/>
           </w:tcPr>
@@ -1013,19 +1034,16 @@
             <w:pPr>
               <w:pStyle w:val="Normal"/>
               <w:widowControl/>
-              <w:spacing w:lineRule="auto" w:line="240" w:before="0" w:after="0"/>
-              <w:jc w:val="center"/>
-              <w:rPr>
-                <w:rFonts w:ascii="Times New Roman" w:hAnsi="Times New Roman" w:cs="Times New Roman"/>
-              </w:rPr>
-            </w:pPr>
-            <w:r>
-              <w:rPr>
-                <w:rFonts w:eastAsia="Calibri" w:cs="Times New Roman" w:ascii="Times New Roman" w:hAnsi="Times New Roman"/>
-                <w:kern w:val="0"/>
-                <w:sz w:val="22"/>
-                <w:szCs w:val="22"/>
-                <w:lang w:val="ru-RU" w:eastAsia="en-US" w:bidi="ar-SA"/>
+              <w:suppressAutoHyphens w:val="true"/>
+              <w:spacing w:lineRule="auto" w:line="240" w:before="0" w:after="0"/>
+              <w:jc w:val="center"/>
+              <w:rPr>
+                <w:rFonts w:ascii="Times New Roman" w:hAnsi="Times New Roman" w:cs="Times New Roman"/>
+              </w:rPr>
+            </w:pPr>
+            <w:r>
+              <w:rPr>
+                <w:rFonts w:cs="Times New Roman" w:ascii="Times New Roman" w:hAnsi="Times New Roman"/>
               </w:rPr>
             </w:r>
           </w:p>
@@ -1039,6 +1057,7 @@
             <w:pPr>
               <w:pStyle w:val="Normal"/>
               <w:widowControl/>
+              <w:suppressAutoHyphens w:val="true"/>
               <w:spacing w:lineRule="auto" w:line="240" w:before="0" w:after="0"/>
               <w:jc w:val="center"/>
               <w:rPr>
@@ -1062,6 +1081,32 @@
             <w:pPr>
               <w:pStyle w:val="Normal"/>
               <w:widowControl/>
+              <w:suppressAutoHyphens w:val="true"/>
+              <w:spacing w:lineRule="auto" w:line="240" w:before="0" w:after="0"/>
+              <w:jc w:val="center"/>
+              <w:rPr>
+                <w:rFonts w:ascii="Times New Roman" w:hAnsi="Times New Roman" w:cs="Times New Roman"/>
+                <w:b/>
+              </w:rPr>
+            </w:pPr>
+            <w:r>
+              <w:rPr>
+                <w:rFonts w:cs="Times New Roman" w:ascii="Times New Roman" w:hAnsi="Times New Roman"/>
+                <w:b/>
+              </w:rPr>
+            </w:r>
+          </w:p>
+        </w:tc>
+        <w:tc>
+          <w:tcPr>
+            <w:tcW w:w="424" w:type="dxa"/>
+            <w:tcBorders/>
+          </w:tcPr>
+          <w:p>
+            <w:pPr>
+              <w:pStyle w:val="Normal"/>
+              <w:widowControl/>
+              <w:suppressAutoHyphens w:val="true"/>
               <w:spacing w:lineRule="auto" w:line="240" w:before="0" w:after="0"/>
               <w:jc w:val="center"/>
               <w:rPr>
@@ -1078,18 +1123,20 @@
                 <w:szCs w:val="22"/>
                 <w:lang w:val="ru-RU" w:eastAsia="en-US" w:bidi="ar-SA"/>
               </w:rPr>
-            </w:r>
-          </w:p>
-        </w:tc>
-        <w:tc>
-          <w:tcPr>
-            <w:tcW w:w="425" w:type="dxa"/>
-            <w:tcBorders/>
-          </w:tcPr>
-          <w:p>
-            <w:pPr>
-              <w:pStyle w:val="Normal"/>
-              <w:widowControl/>
+              <w:t>4</w:t>
+            </w:r>
+          </w:p>
+        </w:tc>
+        <w:tc>
+          <w:tcPr>
+            <w:tcW w:w="283" w:type="dxa"/>
+            <w:tcBorders/>
+          </w:tcPr>
+          <w:p>
+            <w:pPr>
+              <w:pStyle w:val="Normal"/>
+              <w:widowControl/>
+              <w:suppressAutoHyphens w:val="true"/>
               <w:spacing w:lineRule="auto" w:line="240" w:before="0" w:after="0"/>
               <w:jc w:val="center"/>
               <w:rPr>
@@ -1106,48 +1153,20 @@
                 <w:szCs w:val="22"/>
                 <w:lang w:val="ru-RU" w:eastAsia="en-US" w:bidi="ar-SA"/>
               </w:rPr>
-              <w:t>4</w:t>
-            </w:r>
-          </w:p>
-        </w:tc>
-        <w:tc>
-          <w:tcPr>
-            <w:tcW w:w="284" w:type="dxa"/>
-            <w:tcBorders/>
-          </w:tcPr>
-          <w:p>
-            <w:pPr>
-              <w:pStyle w:val="Normal"/>
-              <w:widowControl/>
-              <w:spacing w:lineRule="auto" w:line="240" w:before="0" w:after="0"/>
-              <w:jc w:val="center"/>
-              <w:rPr>
-                <w:rFonts w:ascii="Times New Roman" w:hAnsi="Times New Roman" w:cs="Times New Roman"/>
-                <w:b/>
-              </w:rPr>
-            </w:pPr>
-            <w:r>
-              <w:rPr>
-                <w:rFonts w:eastAsia="Calibri" w:cs="Times New Roman" w:ascii="Times New Roman" w:hAnsi="Times New Roman"/>
-                <w:b/>
-                <w:kern w:val="0"/>
-                <w:sz w:val="22"/>
-                <w:szCs w:val="22"/>
-                <w:lang w:val="ru-RU" w:eastAsia="en-US" w:bidi="ar-SA"/>
-              </w:rPr>
               <w:t>3</w:t>
             </w:r>
           </w:p>
         </w:tc>
         <w:tc>
           <w:tcPr>
-            <w:tcW w:w="424" w:type="dxa"/>
-            <w:tcBorders/>
-          </w:tcPr>
-          <w:p>
-            <w:pPr>
-              <w:pStyle w:val="Normal"/>
-              <w:widowControl/>
+            <w:tcW w:w="423" w:type="dxa"/>
+            <w:tcBorders/>
+          </w:tcPr>
+          <w:p>
+            <w:pPr>
+              <w:pStyle w:val="Normal"/>
+              <w:widowControl/>
+              <w:suppressAutoHyphens w:val="true"/>
               <w:spacing w:lineRule="auto" w:line="240" w:before="0" w:after="0"/>
               <w:jc w:val="center"/>
               <w:rPr>
@@ -1183,6 +1202,7 @@
             <w:pPr>
               <w:pStyle w:val="Normal"/>
               <w:widowControl/>
+              <w:suppressAutoHyphens w:val="true"/>
               <w:spacing w:lineRule="auto" w:line="240" w:before="0" w:after="0"/>
               <w:jc w:val="both"/>
               <w:rPr>
@@ -1208,13 +1228,14 @@
         </w:trPr>
         <w:tc>
           <w:tcPr>
-            <w:tcW w:w="533" w:type="dxa"/>
-            <w:tcBorders/>
-          </w:tcPr>
-          <w:p>
-            <w:pPr>
-              <w:pStyle w:val="Normal"/>
-              <w:widowControl/>
+            <w:tcW w:w="530" w:type="dxa"/>
+            <w:tcBorders/>
+          </w:tcPr>
+          <w:p>
+            <w:pPr>
+              <w:pStyle w:val="Normal"/>
+              <w:widowControl/>
+              <w:suppressAutoHyphens w:val="true"/>
               <w:spacing w:lineRule="auto" w:line="240" w:before="0" w:after="0"/>
               <w:jc w:val="center"/>
               <w:rPr>
@@ -1235,13 +1256,14 @@
         </w:tc>
         <w:tc>
           <w:tcPr>
-            <w:tcW w:w="7372" w:type="dxa"/>
-            <w:tcBorders/>
-          </w:tcPr>
-          <w:p>
-            <w:pPr>
-              <w:pStyle w:val="Normal"/>
-              <w:widowControl/>
+            <w:tcW w:w="7378" w:type="dxa"/>
+            <w:tcBorders/>
+          </w:tcPr>
+          <w:p>
+            <w:pPr>
+              <w:pStyle w:val="Normal"/>
+              <w:widowControl/>
+              <w:suppressAutoHyphens w:val="true"/>
               <w:spacing w:lineRule="auto" w:line="240" w:before="0" w:after="0"/>
               <w:jc w:val="left"/>
               <w:rPr>
@@ -1271,6 +1293,7 @@
             <w:pPr>
               <w:pStyle w:val="Normal"/>
               <w:widowControl/>
+              <w:suppressAutoHyphens w:val="true"/>
               <w:spacing w:lineRule="auto" w:line="240" w:before="0" w:after="0"/>
               <w:jc w:val="center"/>
               <w:rPr>
@@ -1293,58 +1316,6 @@
         </w:tc>
         <w:tc>
           <w:tcPr>
-            <w:tcW w:w="425" w:type="dxa"/>
-            <w:tcBorders/>
-          </w:tcPr>
-          <w:p>
-            <w:pPr>
-              <w:pStyle w:val="Normal"/>
-              <w:widowControl/>
-              <w:spacing w:lineRule="auto" w:line="240" w:before="0" w:after="0"/>
-              <w:jc w:val="center"/>
-              <w:rPr>
-                <w:rFonts w:ascii="Times New Roman" w:hAnsi="Times New Roman" w:cs="Times New Roman"/>
-              </w:rPr>
-            </w:pPr>
-            <w:r>
-              <w:rPr>
-                <w:rFonts w:eastAsia="Calibri" w:cs="Times New Roman" w:ascii="Times New Roman" w:hAnsi="Times New Roman"/>
-                <w:kern w:val="0"/>
-                <w:sz w:val="22"/>
-                <w:szCs w:val="22"/>
-                <w:lang w:val="ru-RU" w:eastAsia="en-US" w:bidi="ar-SA"/>
-              </w:rPr>
-            </w:r>
-          </w:p>
-        </w:tc>
-        <w:tc>
-          <w:tcPr>
-            <w:tcW w:w="284" w:type="dxa"/>
-            <w:tcBorders/>
-          </w:tcPr>
-          <w:p>
-            <w:pPr>
-              <w:pStyle w:val="Normal"/>
-              <w:widowControl/>
-              <w:spacing w:lineRule="auto" w:line="240" w:before="0" w:after="0"/>
-              <w:jc w:val="center"/>
-              <w:rPr>
-                <w:rFonts w:ascii="Times New Roman" w:hAnsi="Times New Roman" w:cs="Times New Roman"/>
-              </w:rPr>
-            </w:pPr>
-            <w:r>
-              <w:rPr>
-                <w:rFonts w:eastAsia="Calibri" w:cs="Times New Roman" w:ascii="Times New Roman" w:hAnsi="Times New Roman"/>
-                <w:kern w:val="0"/>
-                <w:sz w:val="22"/>
-                <w:szCs w:val="22"/>
-                <w:lang w:val="ru-RU" w:eastAsia="en-US" w:bidi="ar-SA"/>
-              </w:rPr>
-            </w:r>
-          </w:p>
-        </w:tc>
-        <w:tc>
-          <w:tcPr>
             <w:tcW w:w="424" w:type="dxa"/>
             <w:tcBorders/>
           </w:tcPr>
@@ -1352,19 +1323,62 @@
             <w:pPr>
               <w:pStyle w:val="Normal"/>
               <w:widowControl/>
-              <w:spacing w:lineRule="auto" w:line="240" w:before="0" w:after="0"/>
-              <w:jc w:val="center"/>
-              <w:rPr>
-                <w:rFonts w:ascii="Times New Roman" w:hAnsi="Times New Roman" w:cs="Times New Roman"/>
-              </w:rPr>
-            </w:pPr>
-            <w:r>
-              <w:rPr>
-                <w:rFonts w:eastAsia="Calibri" w:cs="Times New Roman" w:ascii="Times New Roman" w:hAnsi="Times New Roman"/>
-                <w:kern w:val="0"/>
-                <w:sz w:val="22"/>
-                <w:szCs w:val="22"/>
-                <w:lang w:val="ru-RU" w:eastAsia="en-US" w:bidi="ar-SA"/>
+              <w:suppressAutoHyphens w:val="true"/>
+              <w:spacing w:lineRule="auto" w:line="240" w:before="0" w:after="0"/>
+              <w:jc w:val="center"/>
+              <w:rPr>
+                <w:rFonts w:ascii="Times New Roman" w:hAnsi="Times New Roman" w:cs="Times New Roman"/>
+              </w:rPr>
+            </w:pPr>
+            <w:r>
+              <w:rPr>
+                <w:rFonts w:cs="Times New Roman" w:ascii="Times New Roman" w:hAnsi="Times New Roman"/>
+              </w:rPr>
+            </w:r>
+          </w:p>
+        </w:tc>
+        <w:tc>
+          <w:tcPr>
+            <w:tcW w:w="283" w:type="dxa"/>
+            <w:tcBorders/>
+          </w:tcPr>
+          <w:p>
+            <w:pPr>
+              <w:pStyle w:val="Normal"/>
+              <w:widowControl/>
+              <w:suppressAutoHyphens w:val="true"/>
+              <w:spacing w:lineRule="auto" w:line="240" w:before="0" w:after="0"/>
+              <w:jc w:val="center"/>
+              <w:rPr>
+                <w:rFonts w:ascii="Times New Roman" w:hAnsi="Times New Roman" w:cs="Times New Roman"/>
+              </w:rPr>
+            </w:pPr>
+            <w:r>
+              <w:rPr>
+                <w:rFonts w:cs="Times New Roman" w:ascii="Times New Roman" w:hAnsi="Times New Roman"/>
+              </w:rPr>
+            </w:r>
+          </w:p>
+        </w:tc>
+        <w:tc>
+          <w:tcPr>
+            <w:tcW w:w="423" w:type="dxa"/>
+            <w:tcBorders/>
+          </w:tcPr>
+          <w:p>
+            <w:pPr>
+              <w:pStyle w:val="Normal"/>
+              <w:widowControl/>
+              <w:suppressAutoHyphens w:val="true"/>
+              <w:spacing w:lineRule="auto" w:line="240" w:before="0" w:after="0"/>
+              <w:jc w:val="center"/>
+              <w:rPr>
+                <w:rFonts w:ascii="Times New Roman" w:hAnsi="Times New Roman" w:cs="Times New Roman"/>
+              </w:rPr>
+            </w:pPr>
+            <w:r>
+              <w:rPr>
+                <w:rFonts w:cs="Times New Roman" w:ascii="Times New Roman" w:hAnsi="Times New Roman"/>
               </w:rPr>
             </w:r>
           </w:p>
@@ -1376,13 +1390,14 @@
         </w:trPr>
         <w:tc>
           <w:tcPr>
-            <w:tcW w:w="533" w:type="dxa"/>
-            <w:tcBorders/>
-          </w:tcPr>
-          <w:p>
-            <w:pPr>
-              <w:pStyle w:val="Normal"/>
-              <w:widowControl/>
+            <w:tcW w:w="530" w:type="dxa"/>
+            <w:tcBorders/>
+          </w:tcPr>
+          <w:p>
+            <w:pPr>
+              <w:pStyle w:val="Normal"/>
+              <w:widowControl/>
+              <w:suppressAutoHyphens w:val="true"/>
               <w:spacing w:lineRule="auto" w:line="240" w:before="0" w:after="0"/>
               <w:jc w:val="center"/>
               <w:rPr>
@@ -1404,32 +1419,30 @@
             <w:pPr>
               <w:pStyle w:val="Normal"/>
               <w:widowControl/>
-              <w:spacing w:lineRule="auto" w:line="240" w:before="0" w:after="0"/>
-              <w:jc w:val="center"/>
-              <w:rPr>
-                <w:rFonts w:ascii="Times New Roman" w:hAnsi="Times New Roman" w:cs="Times New Roman"/>
-              </w:rPr>
-            </w:pPr>
-            <w:r>
-              <w:rPr>
-                <w:rFonts w:eastAsia="Calibri" w:cs="Times New Roman" w:ascii="Times New Roman" w:hAnsi="Times New Roman"/>
-                <w:kern w:val="0"/>
-                <w:sz w:val="22"/>
-                <w:szCs w:val="22"/>
-                <w:lang w:val="ru-RU" w:eastAsia="en-US" w:bidi="ar-SA"/>
-              </w:rPr>
-            </w:r>
-          </w:p>
-        </w:tc>
-        <w:tc>
-          <w:tcPr>
-            <w:tcW w:w="7372" w:type="dxa"/>
-            <w:tcBorders/>
-          </w:tcPr>
-          <w:p>
-            <w:pPr>
-              <w:pStyle w:val="Normal"/>
-              <w:widowControl/>
+              <w:suppressAutoHyphens w:val="true"/>
+              <w:spacing w:lineRule="auto" w:line="240" w:before="0" w:after="0"/>
+              <w:jc w:val="center"/>
+              <w:rPr>
+                <w:rFonts w:ascii="Times New Roman" w:hAnsi="Times New Roman" w:cs="Times New Roman"/>
+              </w:rPr>
+            </w:pPr>
+            <w:r>
+              <w:rPr>
+                <w:rFonts w:cs="Times New Roman" w:ascii="Times New Roman" w:hAnsi="Times New Roman"/>
+              </w:rPr>
+            </w:r>
+          </w:p>
+        </w:tc>
+        <w:tc>
+          <w:tcPr>
+            <w:tcW w:w="7378" w:type="dxa"/>
+            <w:tcBorders/>
+          </w:tcPr>
+          <w:p>
+            <w:pPr>
+              <w:pStyle w:val="Normal"/>
+              <w:widowControl/>
+              <w:suppressAutoHyphens w:val="true"/>
               <w:spacing w:lineRule="auto" w:line="240" w:before="0" w:after="0"/>
               <w:jc w:val="left"/>
               <w:rPr>
@@ -1459,6 +1472,7 @@
             <w:pPr>
               <w:pStyle w:val="Normal"/>
               <w:widowControl/>
+              <w:suppressAutoHyphens w:val="true"/>
               <w:spacing w:lineRule="auto" w:line="240" w:before="0" w:after="0"/>
               <w:jc w:val="center"/>
               <w:rPr>
@@ -1481,58 +1495,6 @@
         </w:tc>
         <w:tc>
           <w:tcPr>
-            <w:tcW w:w="425" w:type="dxa"/>
-            <w:tcBorders/>
-          </w:tcPr>
-          <w:p>
-            <w:pPr>
-              <w:pStyle w:val="Normal"/>
-              <w:widowControl/>
-              <w:spacing w:lineRule="auto" w:line="240" w:before="0" w:after="0"/>
-              <w:jc w:val="center"/>
-              <w:rPr>
-                <w:rFonts w:ascii="Times New Roman" w:hAnsi="Times New Roman" w:cs="Times New Roman"/>
-              </w:rPr>
-            </w:pPr>
-            <w:r>
-              <w:rPr>
-                <w:rFonts w:eastAsia="Calibri" w:cs="Times New Roman" w:ascii="Times New Roman" w:hAnsi="Times New Roman"/>
-                <w:kern w:val="0"/>
-                <w:sz w:val="22"/>
-                <w:szCs w:val="22"/>
-                <w:lang w:val="ru-RU" w:eastAsia="en-US" w:bidi="ar-SA"/>
-              </w:rPr>
-            </w:r>
-          </w:p>
-        </w:tc>
-        <w:tc>
-          <w:tcPr>
-            <w:tcW w:w="284" w:type="dxa"/>
-            <w:tcBorders/>
-          </w:tcPr>
-          <w:p>
-            <w:pPr>
-              <w:pStyle w:val="Normal"/>
-              <w:widowControl/>
-              <w:spacing w:lineRule="auto" w:line="240" w:before="0" w:after="0"/>
-              <w:jc w:val="center"/>
-              <w:rPr>
-                <w:rFonts w:ascii="Times New Roman" w:hAnsi="Times New Roman" w:cs="Times New Roman"/>
-              </w:rPr>
-            </w:pPr>
-            <w:r>
-              <w:rPr>
-                <w:rFonts w:eastAsia="Calibri" w:cs="Times New Roman" w:ascii="Times New Roman" w:hAnsi="Times New Roman"/>
-                <w:kern w:val="0"/>
-                <w:sz w:val="22"/>
-                <w:szCs w:val="22"/>
-                <w:lang w:val="ru-RU" w:eastAsia="en-US" w:bidi="ar-SA"/>
-              </w:rPr>
-            </w:r>
-          </w:p>
-        </w:tc>
-        <w:tc>
-          <w:tcPr>
             <w:tcW w:w="424" w:type="dxa"/>
             <w:tcBorders/>
           </w:tcPr>
@@ -1540,19 +1502,62 @@
             <w:pPr>
               <w:pStyle w:val="Normal"/>
               <w:widowControl/>
-              <w:spacing w:lineRule="auto" w:line="240" w:before="0" w:after="0"/>
-              <w:jc w:val="center"/>
-              <w:rPr>
-                <w:rFonts w:ascii="Times New Roman" w:hAnsi="Times New Roman" w:cs="Times New Roman"/>
-              </w:rPr>
-            </w:pPr>
-            <w:r>
-              <w:rPr>
-                <w:rFonts w:eastAsia="Calibri" w:cs="Times New Roman" w:ascii="Times New Roman" w:hAnsi="Times New Roman"/>
-                <w:kern w:val="0"/>
-                <w:sz w:val="22"/>
-                <w:szCs w:val="22"/>
-                <w:lang w:val="ru-RU" w:eastAsia="en-US" w:bidi="ar-SA"/>
+              <w:suppressAutoHyphens w:val="true"/>
+              <w:spacing w:lineRule="auto" w:line="240" w:before="0" w:after="0"/>
+              <w:jc w:val="center"/>
+              <w:rPr>
+                <w:rFonts w:ascii="Times New Roman" w:hAnsi="Times New Roman" w:cs="Times New Roman"/>
+              </w:rPr>
+            </w:pPr>
+            <w:r>
+              <w:rPr>
+                <w:rFonts w:cs="Times New Roman" w:ascii="Times New Roman" w:hAnsi="Times New Roman"/>
+              </w:rPr>
+            </w:r>
+          </w:p>
+        </w:tc>
+        <w:tc>
+          <w:tcPr>
+            <w:tcW w:w="283" w:type="dxa"/>
+            <w:tcBorders/>
+          </w:tcPr>
+          <w:p>
+            <w:pPr>
+              <w:pStyle w:val="Normal"/>
+              <w:widowControl/>
+              <w:suppressAutoHyphens w:val="true"/>
+              <w:spacing w:lineRule="auto" w:line="240" w:before="0" w:after="0"/>
+              <w:jc w:val="center"/>
+              <w:rPr>
+                <w:rFonts w:ascii="Times New Roman" w:hAnsi="Times New Roman" w:cs="Times New Roman"/>
+              </w:rPr>
+            </w:pPr>
+            <w:r>
+              <w:rPr>
+                <w:rFonts w:cs="Times New Roman" w:ascii="Times New Roman" w:hAnsi="Times New Roman"/>
+              </w:rPr>
+            </w:r>
+          </w:p>
+        </w:tc>
+        <w:tc>
+          <w:tcPr>
+            <w:tcW w:w="423" w:type="dxa"/>
+            <w:tcBorders/>
+          </w:tcPr>
+          <w:p>
+            <w:pPr>
+              <w:pStyle w:val="Normal"/>
+              <w:widowControl/>
+              <w:suppressAutoHyphens w:val="true"/>
+              <w:spacing w:lineRule="auto" w:line="240" w:before="0" w:after="0"/>
+              <w:jc w:val="center"/>
+              <w:rPr>
+                <w:rFonts w:ascii="Times New Roman" w:hAnsi="Times New Roman" w:cs="Times New Roman"/>
+              </w:rPr>
+            </w:pPr>
+            <w:r>
+              <w:rPr>
+                <w:rFonts w:cs="Times New Roman" w:ascii="Times New Roman" w:hAnsi="Times New Roman"/>
               </w:rPr>
             </w:r>
           </w:p>
@@ -1564,13 +1569,14 @@
         </w:trPr>
         <w:tc>
           <w:tcPr>
-            <w:tcW w:w="533" w:type="dxa"/>
-            <w:tcBorders/>
-          </w:tcPr>
-          <w:p>
-            <w:pPr>
-              <w:pStyle w:val="Normal"/>
-              <w:widowControl/>
+            <w:tcW w:w="530" w:type="dxa"/>
+            <w:tcBorders/>
+          </w:tcPr>
+          <w:p>
+            <w:pPr>
+              <w:pStyle w:val="Normal"/>
+              <w:widowControl/>
+              <w:suppressAutoHyphens w:val="true"/>
               <w:spacing w:lineRule="auto" w:line="240" w:before="0" w:after="0"/>
               <w:jc w:val="center"/>
               <w:rPr>
@@ -1591,13 +1597,14 @@
         </w:tc>
         <w:tc>
           <w:tcPr>
-            <w:tcW w:w="7372" w:type="dxa"/>
-            <w:tcBorders/>
-          </w:tcPr>
-          <w:p>
-            <w:pPr>
-              <w:pStyle w:val="Normal"/>
-              <w:widowControl/>
+            <w:tcW w:w="7378" w:type="dxa"/>
+            <w:tcBorders/>
+          </w:tcPr>
+          <w:p>
+            <w:pPr>
+              <w:pStyle w:val="Normal"/>
+              <w:widowControl/>
+              <w:suppressAutoHyphens w:val="true"/>
               <w:spacing w:lineRule="auto" w:line="240" w:before="0" w:after="0"/>
               <w:jc w:val="left"/>
               <w:rPr>
@@ -1625,6 +1632,7 @@
             <w:pPr>
               <w:pStyle w:val="Normal"/>
               <w:widowControl/>
+              <w:suppressAutoHyphens w:val="true"/>
               <w:spacing w:lineRule="auto" w:line="240" w:before="0" w:after="0"/>
               <w:jc w:val="center"/>
               <w:rPr>
@@ -1647,58 +1655,6 @@
         </w:tc>
         <w:tc>
           <w:tcPr>
-            <w:tcW w:w="425" w:type="dxa"/>
-            <w:tcBorders/>
-          </w:tcPr>
-          <w:p>
-            <w:pPr>
-              <w:pStyle w:val="Normal"/>
-              <w:widowControl/>
-              <w:spacing w:lineRule="auto" w:line="240" w:before="0" w:after="0"/>
-              <w:jc w:val="center"/>
-              <w:rPr>
-                <w:rFonts w:ascii="Times New Roman" w:hAnsi="Times New Roman" w:cs="Times New Roman"/>
-              </w:rPr>
-            </w:pPr>
-            <w:r>
-              <w:rPr>
-                <w:rFonts w:eastAsia="Calibri" w:cs="Times New Roman" w:ascii="Times New Roman" w:hAnsi="Times New Roman"/>
-                <w:kern w:val="0"/>
-                <w:sz w:val="22"/>
-                <w:szCs w:val="22"/>
-                <w:lang w:val="ru-RU" w:eastAsia="en-US" w:bidi="ar-SA"/>
-              </w:rPr>
-            </w:r>
-          </w:p>
-        </w:tc>
-        <w:tc>
-          <w:tcPr>
-            <w:tcW w:w="284" w:type="dxa"/>
-            <w:tcBorders/>
-          </w:tcPr>
-          <w:p>
-            <w:pPr>
-              <w:pStyle w:val="Normal"/>
-              <w:widowControl/>
-              <w:spacing w:lineRule="auto" w:line="240" w:before="0" w:after="0"/>
-              <w:jc w:val="center"/>
-              <w:rPr>
-                <w:rFonts w:ascii="Times New Roman" w:hAnsi="Times New Roman" w:cs="Times New Roman"/>
-              </w:rPr>
-            </w:pPr>
-            <w:r>
-              <w:rPr>
-                <w:rFonts w:eastAsia="Calibri" w:cs="Times New Roman" w:ascii="Times New Roman" w:hAnsi="Times New Roman"/>
-                <w:kern w:val="0"/>
-                <w:sz w:val="22"/>
-                <w:szCs w:val="22"/>
-                <w:lang w:val="ru-RU" w:eastAsia="en-US" w:bidi="ar-SA"/>
-              </w:rPr>
-            </w:r>
-          </w:p>
-        </w:tc>
-        <w:tc>
-          <w:tcPr>
             <w:tcW w:w="424" w:type="dxa"/>
             <w:tcBorders/>
           </w:tcPr>
@@ -1706,19 +1662,62 @@
             <w:pPr>
               <w:pStyle w:val="Normal"/>
               <w:widowControl/>
-              <w:spacing w:lineRule="auto" w:line="240" w:before="0" w:after="0"/>
-              <w:jc w:val="center"/>
-              <w:rPr>
-                <w:rFonts w:ascii="Times New Roman" w:hAnsi="Times New Roman" w:cs="Times New Roman"/>
-              </w:rPr>
-            </w:pPr>
-            <w:r>
-              <w:rPr>
-                <w:rFonts w:eastAsia="Calibri" w:cs="Times New Roman" w:ascii="Times New Roman" w:hAnsi="Times New Roman"/>
-                <w:kern w:val="0"/>
-                <w:sz w:val="22"/>
-                <w:szCs w:val="22"/>
-                <w:lang w:val="ru-RU" w:eastAsia="en-US" w:bidi="ar-SA"/>
+              <w:suppressAutoHyphens w:val="true"/>
+              <w:spacing w:lineRule="auto" w:line="240" w:before="0" w:after="0"/>
+              <w:jc w:val="center"/>
+              <w:rPr>
+                <w:rFonts w:ascii="Times New Roman" w:hAnsi="Times New Roman" w:cs="Times New Roman"/>
+              </w:rPr>
+            </w:pPr>
+            <w:r>
+              <w:rPr>
+                <w:rFonts w:cs="Times New Roman" w:ascii="Times New Roman" w:hAnsi="Times New Roman"/>
+              </w:rPr>
+            </w:r>
+          </w:p>
+        </w:tc>
+        <w:tc>
+          <w:tcPr>
+            <w:tcW w:w="283" w:type="dxa"/>
+            <w:tcBorders/>
+          </w:tcPr>
+          <w:p>
+            <w:pPr>
+              <w:pStyle w:val="Normal"/>
+              <w:widowControl/>
+              <w:suppressAutoHyphens w:val="true"/>
+              <w:spacing w:lineRule="auto" w:line="240" w:before="0" w:after="0"/>
+              <w:jc w:val="center"/>
+              <w:rPr>
+                <w:rFonts w:ascii="Times New Roman" w:hAnsi="Times New Roman" w:cs="Times New Roman"/>
+              </w:rPr>
+            </w:pPr>
+            <w:r>
+              <w:rPr>
+                <w:rFonts w:cs="Times New Roman" w:ascii="Times New Roman" w:hAnsi="Times New Roman"/>
+              </w:rPr>
+            </w:r>
+          </w:p>
+        </w:tc>
+        <w:tc>
+          <w:tcPr>
+            <w:tcW w:w="423" w:type="dxa"/>
+            <w:tcBorders/>
+          </w:tcPr>
+          <w:p>
+            <w:pPr>
+              <w:pStyle w:val="Normal"/>
+              <w:widowControl/>
+              <w:suppressAutoHyphens w:val="true"/>
+              <w:spacing w:lineRule="auto" w:line="240" w:before="0" w:after="0"/>
+              <w:jc w:val="center"/>
+              <w:rPr>
+                <w:rFonts w:ascii="Times New Roman" w:hAnsi="Times New Roman" w:cs="Times New Roman"/>
+              </w:rPr>
+            </w:pPr>
+            <w:r>
+              <w:rPr>
+                <w:rFonts w:cs="Times New Roman" w:ascii="Times New Roman" w:hAnsi="Times New Roman"/>
               </w:rPr>
             </w:r>
           </w:p>
@@ -1738,6 +1737,7 @@
             <w:pPr>
               <w:pStyle w:val="Normal"/>
               <w:widowControl/>
+              <w:suppressAutoHyphens w:val="true"/>
               <w:spacing w:lineRule="auto" w:line="240" w:before="0" w:after="0"/>
               <w:jc w:val="both"/>
               <w:rPr>
@@ -1763,13 +1763,14 @@
         </w:trPr>
         <w:tc>
           <w:tcPr>
-            <w:tcW w:w="533" w:type="dxa"/>
-            <w:tcBorders/>
-          </w:tcPr>
-          <w:p>
-            <w:pPr>
-              <w:pStyle w:val="Normal"/>
-              <w:widowControl/>
+            <w:tcW w:w="530" w:type="dxa"/>
+            <w:tcBorders/>
+          </w:tcPr>
+          <w:p>
+            <w:pPr>
+              <w:pStyle w:val="Normal"/>
+              <w:widowControl/>
+              <w:suppressAutoHyphens w:val="true"/>
               <w:spacing w:lineRule="auto" w:line="240" w:before="0" w:after="0"/>
               <w:jc w:val="center"/>
               <w:rPr>
@@ -1790,13 +1791,14 @@
         </w:tc>
         <w:tc>
           <w:tcPr>
-            <w:tcW w:w="7372" w:type="dxa"/>
-            <w:tcBorders/>
-          </w:tcPr>
-          <w:p>
-            <w:pPr>
-              <w:pStyle w:val="Normal"/>
-              <w:widowControl/>
+            <w:tcW w:w="7378" w:type="dxa"/>
+            <w:tcBorders/>
+          </w:tcPr>
+          <w:p>
+            <w:pPr>
+              <w:pStyle w:val="Normal"/>
+              <w:widowControl/>
+              <w:suppressAutoHyphens w:val="true"/>
               <w:spacing w:lineRule="auto" w:line="240" w:before="0" w:after="0"/>
               <w:jc w:val="both"/>
               <w:rPr>
@@ -1826,6 +1828,7 @@
             <w:pPr>
               <w:pStyle w:val="Normal"/>
               <w:widowControl/>
+              <w:suppressAutoHyphens w:val="true"/>
               <w:spacing w:lineRule="auto" w:line="240" w:before="0" w:after="0"/>
               <w:jc w:val="center"/>
               <w:rPr>
@@ -1848,58 +1851,6 @@
         </w:tc>
         <w:tc>
           <w:tcPr>
-            <w:tcW w:w="425" w:type="dxa"/>
-            <w:tcBorders/>
-          </w:tcPr>
-          <w:p>
-            <w:pPr>
-              <w:pStyle w:val="Normal"/>
-              <w:widowControl/>
-              <w:spacing w:lineRule="auto" w:line="240" w:before="0" w:after="0"/>
-              <w:jc w:val="center"/>
-              <w:rPr>
-                <w:rFonts w:ascii="Times New Roman" w:hAnsi="Times New Roman" w:cs="Times New Roman"/>
-              </w:rPr>
-            </w:pPr>
-            <w:r>
-              <w:rPr>
-                <w:rFonts w:eastAsia="Calibri" w:cs="Times New Roman" w:ascii="Times New Roman" w:hAnsi="Times New Roman"/>
-                <w:kern w:val="0"/>
-                <w:sz w:val="22"/>
-                <w:szCs w:val="22"/>
-                <w:lang w:val="ru-RU" w:eastAsia="en-US" w:bidi="ar-SA"/>
-              </w:rPr>
-            </w:r>
-          </w:p>
-        </w:tc>
-        <w:tc>
-          <w:tcPr>
-            <w:tcW w:w="284" w:type="dxa"/>
-            <w:tcBorders/>
-          </w:tcPr>
-          <w:p>
-            <w:pPr>
-              <w:pStyle w:val="Normal"/>
-              <w:widowControl/>
-              <w:spacing w:lineRule="auto" w:line="240" w:before="0" w:after="0"/>
-              <w:jc w:val="center"/>
-              <w:rPr>
-                <w:rFonts w:ascii="Times New Roman" w:hAnsi="Times New Roman" w:cs="Times New Roman"/>
-              </w:rPr>
-            </w:pPr>
-            <w:r>
-              <w:rPr>
-                <w:rFonts w:eastAsia="Calibri" w:cs="Times New Roman" w:ascii="Times New Roman" w:hAnsi="Times New Roman"/>
-                <w:kern w:val="0"/>
-                <w:sz w:val="22"/>
-                <w:szCs w:val="22"/>
-                <w:lang w:val="ru-RU" w:eastAsia="en-US" w:bidi="ar-SA"/>
-              </w:rPr>
-            </w:r>
-          </w:p>
-        </w:tc>
-        <w:tc>
-          <w:tcPr>
             <w:tcW w:w="424" w:type="dxa"/>
             <w:tcBorders/>
           </w:tcPr>
@@ -1907,19 +1858,62 @@
             <w:pPr>
               <w:pStyle w:val="Normal"/>
               <w:widowControl/>
-              <w:spacing w:lineRule="auto" w:line="240" w:before="0" w:after="0"/>
-              <w:jc w:val="center"/>
-              <w:rPr>
-                <w:rFonts w:ascii="Times New Roman" w:hAnsi="Times New Roman" w:cs="Times New Roman"/>
-              </w:rPr>
-            </w:pPr>
-            <w:r>
-              <w:rPr>
-                <w:rFonts w:eastAsia="Calibri" w:cs="Times New Roman" w:ascii="Times New Roman" w:hAnsi="Times New Roman"/>
-                <w:kern w:val="0"/>
-                <w:sz w:val="22"/>
-                <w:szCs w:val="22"/>
-                <w:lang w:val="ru-RU" w:eastAsia="en-US" w:bidi="ar-SA"/>
+              <w:suppressAutoHyphens w:val="true"/>
+              <w:spacing w:lineRule="auto" w:line="240" w:before="0" w:after="0"/>
+              <w:jc w:val="center"/>
+              <w:rPr>
+                <w:rFonts w:ascii="Times New Roman" w:hAnsi="Times New Roman" w:cs="Times New Roman"/>
+              </w:rPr>
+            </w:pPr>
+            <w:r>
+              <w:rPr>
+                <w:rFonts w:cs="Times New Roman" w:ascii="Times New Roman" w:hAnsi="Times New Roman"/>
+              </w:rPr>
+            </w:r>
+          </w:p>
+        </w:tc>
+        <w:tc>
+          <w:tcPr>
+            <w:tcW w:w="283" w:type="dxa"/>
+            <w:tcBorders/>
+          </w:tcPr>
+          <w:p>
+            <w:pPr>
+              <w:pStyle w:val="Normal"/>
+              <w:widowControl/>
+              <w:suppressAutoHyphens w:val="true"/>
+              <w:spacing w:lineRule="auto" w:line="240" w:before="0" w:after="0"/>
+              <w:jc w:val="center"/>
+              <w:rPr>
+                <w:rFonts w:ascii="Times New Roman" w:hAnsi="Times New Roman" w:cs="Times New Roman"/>
+              </w:rPr>
+            </w:pPr>
+            <w:r>
+              <w:rPr>
+                <w:rFonts w:cs="Times New Roman" w:ascii="Times New Roman" w:hAnsi="Times New Roman"/>
+              </w:rPr>
+            </w:r>
+          </w:p>
+        </w:tc>
+        <w:tc>
+          <w:tcPr>
+            <w:tcW w:w="423" w:type="dxa"/>
+            <w:tcBorders/>
+          </w:tcPr>
+          <w:p>
+            <w:pPr>
+              <w:pStyle w:val="Normal"/>
+              <w:widowControl/>
+              <w:suppressAutoHyphens w:val="true"/>
+              <w:spacing w:lineRule="auto" w:line="240" w:before="0" w:after="0"/>
+              <w:jc w:val="center"/>
+              <w:rPr>
+                <w:rFonts w:ascii="Times New Roman" w:hAnsi="Times New Roman" w:cs="Times New Roman"/>
+              </w:rPr>
+            </w:pPr>
+            <w:r>
+              <w:rPr>
+                <w:rFonts w:cs="Times New Roman" w:ascii="Times New Roman" w:hAnsi="Times New Roman"/>
               </w:rPr>
             </w:r>
           </w:p>
@@ -1931,13 +1925,14 @@
         </w:trPr>
         <w:tc>
           <w:tcPr>
-            <w:tcW w:w="533" w:type="dxa"/>
-            <w:tcBorders/>
-          </w:tcPr>
-          <w:p>
-            <w:pPr>
-              <w:pStyle w:val="Normal"/>
-              <w:widowControl/>
+            <w:tcW w:w="530" w:type="dxa"/>
+            <w:tcBorders/>
+          </w:tcPr>
+          <w:p>
+            <w:pPr>
+              <w:pStyle w:val="Normal"/>
+              <w:widowControl/>
+              <w:suppressAutoHyphens w:val="true"/>
               <w:spacing w:lineRule="auto" w:line="240" w:before="0" w:after="0"/>
               <w:jc w:val="center"/>
               <w:rPr>
@@ -1958,13 +1953,14 @@
         </w:tc>
         <w:tc>
           <w:tcPr>
-            <w:tcW w:w="7372" w:type="dxa"/>
-            <w:tcBorders/>
-          </w:tcPr>
-          <w:p>
-            <w:pPr>
-              <w:pStyle w:val="Normal"/>
-              <w:widowControl/>
+            <w:tcW w:w="7378" w:type="dxa"/>
+            <w:tcBorders/>
+          </w:tcPr>
+          <w:p>
+            <w:pPr>
+              <w:pStyle w:val="Normal"/>
+              <w:widowControl/>
+              <w:suppressAutoHyphens w:val="true"/>
               <w:spacing w:lineRule="auto" w:line="240" w:before="0" w:after="0"/>
               <w:jc w:val="both"/>
               <w:rPr>
@@ -1992,6 +1988,7 @@
             <w:pPr>
               <w:pStyle w:val="Normal"/>
               <w:widowControl/>
+              <w:suppressAutoHyphens w:val="true"/>
               <w:spacing w:lineRule="auto" w:line="240" w:before="0" w:after="0"/>
               <w:jc w:val="center"/>
               <w:rPr>
@@ -2014,58 +2011,6 @@
         </w:tc>
         <w:tc>
           <w:tcPr>
-            <w:tcW w:w="425" w:type="dxa"/>
-            <w:tcBorders/>
-          </w:tcPr>
-          <w:p>
-            <w:pPr>
-              <w:pStyle w:val="Normal"/>
-              <w:widowControl/>
-              <w:spacing w:lineRule="auto" w:line="240" w:before="0" w:after="0"/>
-              <w:jc w:val="center"/>
-              <w:rPr>
-                <w:rFonts w:ascii="Times New Roman" w:hAnsi="Times New Roman" w:cs="Times New Roman"/>
-              </w:rPr>
-            </w:pPr>
-            <w:r>
-              <w:rPr>
-                <w:rFonts w:eastAsia="Calibri" w:cs="Times New Roman" w:ascii="Times New Roman" w:hAnsi="Times New Roman"/>
-                <w:kern w:val="0"/>
-                <w:sz w:val="22"/>
-                <w:szCs w:val="22"/>
-                <w:lang w:val="ru-RU" w:eastAsia="en-US" w:bidi="ar-SA"/>
-              </w:rPr>
-            </w:r>
-          </w:p>
-        </w:tc>
-        <w:tc>
-          <w:tcPr>
-            <w:tcW w:w="284" w:type="dxa"/>
-            <w:tcBorders/>
-          </w:tcPr>
-          <w:p>
-            <w:pPr>
-              <w:pStyle w:val="Normal"/>
-              <w:widowControl/>
-              <w:spacing w:lineRule="auto" w:line="240" w:before="0" w:after="0"/>
-              <w:jc w:val="center"/>
-              <w:rPr>
-                <w:rFonts w:ascii="Times New Roman" w:hAnsi="Times New Roman" w:cs="Times New Roman"/>
-              </w:rPr>
-            </w:pPr>
-            <w:r>
-              <w:rPr>
-                <w:rFonts w:eastAsia="Calibri" w:cs="Times New Roman" w:ascii="Times New Roman" w:hAnsi="Times New Roman"/>
-                <w:kern w:val="0"/>
-                <w:sz w:val="22"/>
-                <w:szCs w:val="22"/>
-                <w:lang w:val="ru-RU" w:eastAsia="en-US" w:bidi="ar-SA"/>
-              </w:rPr>
-            </w:r>
-          </w:p>
-        </w:tc>
-        <w:tc>
-          <w:tcPr>
             <w:tcW w:w="424" w:type="dxa"/>
             <w:tcBorders/>
           </w:tcPr>
@@ -2073,19 +2018,62 @@
             <w:pPr>
               <w:pStyle w:val="Normal"/>
               <w:widowControl/>
-              <w:spacing w:lineRule="auto" w:line="240" w:before="0" w:after="0"/>
-              <w:jc w:val="center"/>
-              <w:rPr>
-                <w:rFonts w:ascii="Times New Roman" w:hAnsi="Times New Roman" w:cs="Times New Roman"/>
-              </w:rPr>
-            </w:pPr>
-            <w:r>
-              <w:rPr>
-                <w:rFonts w:eastAsia="Calibri" w:cs="Times New Roman" w:ascii="Times New Roman" w:hAnsi="Times New Roman"/>
-                <w:kern w:val="0"/>
-                <w:sz w:val="22"/>
-                <w:szCs w:val="22"/>
-                <w:lang w:val="ru-RU" w:eastAsia="en-US" w:bidi="ar-SA"/>
+              <w:suppressAutoHyphens w:val="true"/>
+              <w:spacing w:lineRule="auto" w:line="240" w:before="0" w:after="0"/>
+              <w:jc w:val="center"/>
+              <w:rPr>
+                <w:rFonts w:ascii="Times New Roman" w:hAnsi="Times New Roman" w:cs="Times New Roman"/>
+              </w:rPr>
+            </w:pPr>
+            <w:r>
+              <w:rPr>
+                <w:rFonts w:cs="Times New Roman" w:ascii="Times New Roman" w:hAnsi="Times New Roman"/>
+              </w:rPr>
+            </w:r>
+          </w:p>
+        </w:tc>
+        <w:tc>
+          <w:tcPr>
+            <w:tcW w:w="283" w:type="dxa"/>
+            <w:tcBorders/>
+          </w:tcPr>
+          <w:p>
+            <w:pPr>
+              <w:pStyle w:val="Normal"/>
+              <w:widowControl/>
+              <w:suppressAutoHyphens w:val="true"/>
+              <w:spacing w:lineRule="auto" w:line="240" w:before="0" w:after="0"/>
+              <w:jc w:val="center"/>
+              <w:rPr>
+                <w:rFonts w:ascii="Times New Roman" w:hAnsi="Times New Roman" w:cs="Times New Roman"/>
+              </w:rPr>
+            </w:pPr>
+            <w:r>
+              <w:rPr>
+                <w:rFonts w:cs="Times New Roman" w:ascii="Times New Roman" w:hAnsi="Times New Roman"/>
+              </w:rPr>
+            </w:r>
+          </w:p>
+        </w:tc>
+        <w:tc>
+          <w:tcPr>
+            <w:tcW w:w="423" w:type="dxa"/>
+            <w:tcBorders/>
+          </w:tcPr>
+          <w:p>
+            <w:pPr>
+              <w:pStyle w:val="Normal"/>
+              <w:widowControl/>
+              <w:suppressAutoHyphens w:val="true"/>
+              <w:spacing w:lineRule="auto" w:line="240" w:before="0" w:after="0"/>
+              <w:jc w:val="center"/>
+              <w:rPr>
+                <w:rFonts w:ascii="Times New Roman" w:hAnsi="Times New Roman" w:cs="Times New Roman"/>
+              </w:rPr>
+            </w:pPr>
+            <w:r>
+              <w:rPr>
+                <w:rFonts w:cs="Times New Roman" w:ascii="Times New Roman" w:hAnsi="Times New Roman"/>
               </w:rPr>
             </w:r>
           </w:p>
@@ -2097,13 +2085,14 @@
         </w:trPr>
         <w:tc>
           <w:tcPr>
-            <w:tcW w:w="533" w:type="dxa"/>
-            <w:tcBorders/>
-          </w:tcPr>
-          <w:p>
-            <w:pPr>
-              <w:pStyle w:val="Normal"/>
-              <w:widowControl/>
+            <w:tcW w:w="530" w:type="dxa"/>
+            <w:tcBorders/>
+          </w:tcPr>
+          <w:p>
+            <w:pPr>
+              <w:pStyle w:val="Normal"/>
+              <w:widowControl/>
+              <w:suppressAutoHyphens w:val="true"/>
               <w:spacing w:lineRule="auto" w:line="240" w:before="0" w:after="0"/>
               <w:jc w:val="center"/>
               <w:rPr>
@@ -2124,13 +2113,14 @@
         </w:tc>
         <w:tc>
           <w:tcPr>
-            <w:tcW w:w="7372" w:type="dxa"/>
-            <w:tcBorders/>
-          </w:tcPr>
-          <w:p>
-            <w:pPr>
-              <w:pStyle w:val="Normal"/>
-              <w:widowControl/>
+            <w:tcW w:w="7378" w:type="dxa"/>
+            <w:tcBorders/>
+          </w:tcPr>
+          <w:p>
+            <w:pPr>
+              <w:pStyle w:val="Normal"/>
+              <w:widowControl/>
+              <w:suppressAutoHyphens w:val="true"/>
               <w:spacing w:lineRule="auto" w:line="240" w:before="0" w:after="0"/>
               <w:jc w:val="both"/>
               <w:rPr>
@@ -2158,6 +2148,7 @@
             <w:pPr>
               <w:pStyle w:val="Normal"/>
               <w:widowControl/>
+              <w:suppressAutoHyphens w:val="true"/>
               <w:spacing w:lineRule="auto" w:line="240" w:before="0" w:after="0"/>
               <w:jc w:val="center"/>
               <w:rPr>
@@ -2180,58 +2171,6 @@
         </w:tc>
         <w:tc>
           <w:tcPr>
-            <w:tcW w:w="425" w:type="dxa"/>
-            <w:tcBorders/>
-          </w:tcPr>
-          <w:p>
-            <w:pPr>
-              <w:pStyle w:val="Normal"/>
-              <w:widowControl/>
-              <w:spacing w:lineRule="auto" w:line="240" w:before="0" w:after="0"/>
-              <w:jc w:val="center"/>
-              <w:rPr>
-                <w:rFonts w:ascii="Times New Roman" w:hAnsi="Times New Roman" w:cs="Times New Roman"/>
-              </w:rPr>
-            </w:pPr>
-            <w:r>
-              <w:rPr>
-                <w:rFonts w:eastAsia="Calibri" w:cs="Times New Roman" w:ascii="Times New Roman" w:hAnsi="Times New Roman"/>
-                <w:kern w:val="0"/>
-                <w:sz w:val="22"/>
-                <w:szCs w:val="22"/>
-                <w:lang w:val="ru-RU" w:eastAsia="en-US" w:bidi="ar-SA"/>
-              </w:rPr>
-            </w:r>
-          </w:p>
-        </w:tc>
-        <w:tc>
-          <w:tcPr>
-            <w:tcW w:w="284" w:type="dxa"/>
-            <w:tcBorders/>
-          </w:tcPr>
-          <w:p>
-            <w:pPr>
-              <w:pStyle w:val="Normal"/>
-              <w:widowControl/>
-              <w:spacing w:lineRule="auto" w:line="240" w:before="0" w:after="0"/>
-              <w:jc w:val="center"/>
-              <w:rPr>
-                <w:rFonts w:ascii="Times New Roman" w:hAnsi="Times New Roman" w:cs="Times New Roman"/>
-              </w:rPr>
-            </w:pPr>
-            <w:r>
-              <w:rPr>
-                <w:rFonts w:eastAsia="Calibri" w:cs="Times New Roman" w:ascii="Times New Roman" w:hAnsi="Times New Roman"/>
-                <w:kern w:val="0"/>
-                <w:sz w:val="22"/>
-                <w:szCs w:val="22"/>
-                <w:lang w:val="ru-RU" w:eastAsia="en-US" w:bidi="ar-SA"/>
-              </w:rPr>
-            </w:r>
-          </w:p>
-        </w:tc>
-        <w:tc>
-          <w:tcPr>
             <w:tcW w:w="424" w:type="dxa"/>
             <w:tcBorders/>
           </w:tcPr>
@@ -2239,19 +2178,62 @@
             <w:pPr>
               <w:pStyle w:val="Normal"/>
               <w:widowControl/>
-              <w:spacing w:lineRule="auto" w:line="240" w:before="0" w:after="0"/>
-              <w:jc w:val="center"/>
-              <w:rPr>
-                <w:rFonts w:ascii="Times New Roman" w:hAnsi="Times New Roman" w:cs="Times New Roman"/>
-              </w:rPr>
-            </w:pPr>
-            <w:r>
-              <w:rPr>
-                <w:rFonts w:eastAsia="Calibri" w:cs="Times New Roman" w:ascii="Times New Roman" w:hAnsi="Times New Roman"/>
-                <w:kern w:val="0"/>
-                <w:sz w:val="22"/>
-                <w:szCs w:val="22"/>
-                <w:lang w:val="ru-RU" w:eastAsia="en-US" w:bidi="ar-SA"/>
+              <w:suppressAutoHyphens w:val="true"/>
+              <w:spacing w:lineRule="auto" w:line="240" w:before="0" w:after="0"/>
+              <w:jc w:val="center"/>
+              <w:rPr>
+                <w:rFonts w:ascii="Times New Roman" w:hAnsi="Times New Roman" w:cs="Times New Roman"/>
+              </w:rPr>
+            </w:pPr>
+            <w:r>
+              <w:rPr>
+                <w:rFonts w:cs="Times New Roman" w:ascii="Times New Roman" w:hAnsi="Times New Roman"/>
+              </w:rPr>
+            </w:r>
+          </w:p>
+        </w:tc>
+        <w:tc>
+          <w:tcPr>
+            <w:tcW w:w="283" w:type="dxa"/>
+            <w:tcBorders/>
+          </w:tcPr>
+          <w:p>
+            <w:pPr>
+              <w:pStyle w:val="Normal"/>
+              <w:widowControl/>
+              <w:suppressAutoHyphens w:val="true"/>
+              <w:spacing w:lineRule="auto" w:line="240" w:before="0" w:after="0"/>
+              <w:jc w:val="center"/>
+              <w:rPr>
+                <w:rFonts w:ascii="Times New Roman" w:hAnsi="Times New Roman" w:cs="Times New Roman"/>
+              </w:rPr>
+            </w:pPr>
+            <w:r>
+              <w:rPr>
+                <w:rFonts w:cs="Times New Roman" w:ascii="Times New Roman" w:hAnsi="Times New Roman"/>
+              </w:rPr>
+            </w:r>
+          </w:p>
+        </w:tc>
+        <w:tc>
+          <w:tcPr>
+            <w:tcW w:w="423" w:type="dxa"/>
+            <w:tcBorders/>
+          </w:tcPr>
+          <w:p>
+            <w:pPr>
+              <w:pStyle w:val="Normal"/>
+              <w:widowControl/>
+              <w:suppressAutoHyphens w:val="true"/>
+              <w:spacing w:lineRule="auto" w:line="240" w:before="0" w:after="0"/>
+              <w:jc w:val="center"/>
+              <w:rPr>
+                <w:rFonts w:ascii="Times New Roman" w:hAnsi="Times New Roman" w:cs="Times New Roman"/>
+              </w:rPr>
+            </w:pPr>
+            <w:r>
+              <w:rPr>
+                <w:rFonts w:cs="Times New Roman" w:ascii="Times New Roman" w:hAnsi="Times New Roman"/>
               </w:rPr>
             </w:r>
           </w:p>
@@ -2271,6 +2253,7 @@
             <w:pPr>
               <w:pStyle w:val="Normal"/>
               <w:widowControl/>
+              <w:suppressAutoHyphens w:val="true"/>
               <w:spacing w:lineRule="auto" w:line="240" w:before="0" w:after="0"/>
               <w:jc w:val="left"/>
               <w:rPr>
@@ -2296,13 +2279,14 @@
         </w:trPr>
         <w:tc>
           <w:tcPr>
-            <w:tcW w:w="533" w:type="dxa"/>
-            <w:tcBorders/>
-          </w:tcPr>
-          <w:p>
-            <w:pPr>
-              <w:pStyle w:val="Normal"/>
-              <w:widowControl/>
+            <w:tcW w:w="530" w:type="dxa"/>
+            <w:tcBorders/>
+          </w:tcPr>
+          <w:p>
+            <w:pPr>
+              <w:pStyle w:val="Normal"/>
+              <w:widowControl/>
+              <w:suppressAutoHyphens w:val="true"/>
               <w:spacing w:lineRule="auto" w:line="240" w:before="0" w:after="0"/>
               <w:jc w:val="center"/>
               <w:rPr>
@@ -2323,13 +2307,14 @@
         </w:tc>
         <w:tc>
           <w:tcPr>
-            <w:tcW w:w="7372" w:type="dxa"/>
-            <w:tcBorders/>
-          </w:tcPr>
-          <w:p>
-            <w:pPr>
-              <w:pStyle w:val="Normal"/>
-              <w:widowControl/>
+            <w:tcW w:w="7378" w:type="dxa"/>
+            <w:tcBorders/>
+          </w:tcPr>
+          <w:p>
+            <w:pPr>
+              <w:pStyle w:val="Normal"/>
+              <w:widowControl/>
+              <w:suppressAutoHyphens w:val="true"/>
               <w:spacing w:lineRule="auto" w:line="240" w:before="0" w:after="0"/>
               <w:jc w:val="both"/>
               <w:rPr>
@@ -2357,6 +2342,7 @@
             <w:pPr>
               <w:pStyle w:val="Normal"/>
               <w:widowControl/>
+              <w:suppressAutoHyphens w:val="true"/>
               <w:spacing w:lineRule="auto" w:line="240" w:before="0" w:after="0"/>
               <w:jc w:val="center"/>
               <w:rPr>
@@ -2379,58 +2365,6 @@
         </w:tc>
         <w:tc>
           <w:tcPr>
-            <w:tcW w:w="425" w:type="dxa"/>
-            <w:tcBorders/>
-          </w:tcPr>
-          <w:p>
-            <w:pPr>
-              <w:pStyle w:val="Normal"/>
-              <w:widowControl/>
-              <w:spacing w:lineRule="auto" w:line="240" w:before="0" w:after="0"/>
-              <w:jc w:val="center"/>
-              <w:rPr>
-                <w:rFonts w:ascii="Times New Roman" w:hAnsi="Times New Roman" w:cs="Times New Roman"/>
-              </w:rPr>
-            </w:pPr>
-            <w:r>
-              <w:rPr>
-                <w:rFonts w:eastAsia="Calibri" w:cs="Times New Roman" w:ascii="Times New Roman" w:hAnsi="Times New Roman"/>
-                <w:kern w:val="0"/>
-                <w:sz w:val="22"/>
-                <w:szCs w:val="22"/>
-                <w:lang w:val="ru-RU" w:eastAsia="en-US" w:bidi="ar-SA"/>
-              </w:rPr>
-            </w:r>
-          </w:p>
-        </w:tc>
-        <w:tc>
-          <w:tcPr>
-            <w:tcW w:w="284" w:type="dxa"/>
-            <w:tcBorders/>
-          </w:tcPr>
-          <w:p>
-            <w:pPr>
-              <w:pStyle w:val="Normal"/>
-              <w:widowControl/>
-              <w:spacing w:lineRule="auto" w:line="240" w:before="0" w:after="0"/>
-              <w:jc w:val="center"/>
-              <w:rPr>
-                <w:rFonts w:ascii="Times New Roman" w:hAnsi="Times New Roman" w:cs="Times New Roman"/>
-              </w:rPr>
-            </w:pPr>
-            <w:r>
-              <w:rPr>
-                <w:rFonts w:eastAsia="Calibri" w:cs="Times New Roman" w:ascii="Times New Roman" w:hAnsi="Times New Roman"/>
-                <w:kern w:val="0"/>
-                <w:sz w:val="22"/>
-                <w:szCs w:val="22"/>
-                <w:lang w:val="ru-RU" w:eastAsia="en-US" w:bidi="ar-SA"/>
-              </w:rPr>
-            </w:r>
-          </w:p>
-        </w:tc>
-        <w:tc>
-          <w:tcPr>
             <w:tcW w:w="424" w:type="dxa"/>
             <w:tcBorders/>
           </w:tcPr>
@@ -2438,19 +2372,62 @@
             <w:pPr>
               <w:pStyle w:val="Normal"/>
               <w:widowControl/>
-              <w:spacing w:lineRule="auto" w:line="240" w:before="0" w:after="0"/>
-              <w:jc w:val="center"/>
-              <w:rPr>
-                <w:rFonts w:ascii="Times New Roman" w:hAnsi="Times New Roman" w:cs="Times New Roman"/>
-              </w:rPr>
-            </w:pPr>
-            <w:r>
-              <w:rPr>
-                <w:rFonts w:eastAsia="Calibri" w:cs="Times New Roman" w:ascii="Times New Roman" w:hAnsi="Times New Roman"/>
-                <w:kern w:val="0"/>
-                <w:sz w:val="22"/>
-                <w:szCs w:val="22"/>
-                <w:lang w:val="ru-RU" w:eastAsia="en-US" w:bidi="ar-SA"/>
+              <w:suppressAutoHyphens w:val="true"/>
+              <w:spacing w:lineRule="auto" w:line="240" w:before="0" w:after="0"/>
+              <w:jc w:val="center"/>
+              <w:rPr>
+                <w:rFonts w:ascii="Times New Roman" w:hAnsi="Times New Roman" w:cs="Times New Roman"/>
+              </w:rPr>
+            </w:pPr>
+            <w:r>
+              <w:rPr>
+                <w:rFonts w:cs="Times New Roman" w:ascii="Times New Roman" w:hAnsi="Times New Roman"/>
+              </w:rPr>
+            </w:r>
+          </w:p>
+        </w:tc>
+        <w:tc>
+          <w:tcPr>
+            <w:tcW w:w="283" w:type="dxa"/>
+            <w:tcBorders/>
+          </w:tcPr>
+          <w:p>
+            <w:pPr>
+              <w:pStyle w:val="Normal"/>
+              <w:widowControl/>
+              <w:suppressAutoHyphens w:val="true"/>
+              <w:spacing w:lineRule="auto" w:line="240" w:before="0" w:after="0"/>
+              <w:jc w:val="center"/>
+              <w:rPr>
+                <w:rFonts w:ascii="Times New Roman" w:hAnsi="Times New Roman" w:cs="Times New Roman"/>
+              </w:rPr>
+            </w:pPr>
+            <w:r>
+              <w:rPr>
+                <w:rFonts w:cs="Times New Roman" w:ascii="Times New Roman" w:hAnsi="Times New Roman"/>
+              </w:rPr>
+            </w:r>
+          </w:p>
+        </w:tc>
+        <w:tc>
+          <w:tcPr>
+            <w:tcW w:w="423" w:type="dxa"/>
+            <w:tcBorders/>
+          </w:tcPr>
+          <w:p>
+            <w:pPr>
+              <w:pStyle w:val="Normal"/>
+              <w:widowControl/>
+              <w:suppressAutoHyphens w:val="true"/>
+              <w:spacing w:lineRule="auto" w:line="240" w:before="0" w:after="0"/>
+              <w:jc w:val="center"/>
+              <w:rPr>
+                <w:rFonts w:ascii="Times New Roman" w:hAnsi="Times New Roman" w:cs="Times New Roman"/>
+              </w:rPr>
+            </w:pPr>
+            <w:r>
+              <w:rPr>
+                <w:rFonts w:cs="Times New Roman" w:ascii="Times New Roman" w:hAnsi="Times New Roman"/>
               </w:rPr>
             </w:r>
           </w:p>
@@ -2462,13 +2439,14 @@
         </w:trPr>
         <w:tc>
           <w:tcPr>
-            <w:tcW w:w="533" w:type="dxa"/>
-            <w:tcBorders/>
-          </w:tcPr>
-          <w:p>
-            <w:pPr>
-              <w:pStyle w:val="Normal"/>
-              <w:widowControl/>
+            <w:tcW w:w="530" w:type="dxa"/>
+            <w:tcBorders/>
+          </w:tcPr>
+          <w:p>
+            <w:pPr>
+              <w:pStyle w:val="Normal"/>
+              <w:widowControl/>
+              <w:suppressAutoHyphens w:val="true"/>
               <w:spacing w:lineRule="auto" w:line="240" w:before="0" w:after="0"/>
               <w:jc w:val="center"/>
               <w:rPr>
@@ -2489,13 +2467,14 @@
         </w:tc>
         <w:tc>
           <w:tcPr>
-            <w:tcW w:w="7372" w:type="dxa"/>
-            <w:tcBorders/>
-          </w:tcPr>
-          <w:p>
-            <w:pPr>
-              <w:pStyle w:val="Normal"/>
-              <w:widowControl/>
+            <w:tcW w:w="7378" w:type="dxa"/>
+            <w:tcBorders/>
+          </w:tcPr>
+          <w:p>
+            <w:pPr>
+              <w:pStyle w:val="Normal"/>
+              <w:widowControl/>
+              <w:suppressAutoHyphens w:val="true"/>
               <w:spacing w:lineRule="auto" w:line="240" w:before="0" w:after="0"/>
               <w:jc w:val="both"/>
               <w:rPr>
@@ -2523,6 +2502,7 @@
             <w:pPr>
               <w:pStyle w:val="Normal"/>
               <w:widowControl/>
+              <w:suppressAutoHyphens w:val="true"/>
               <w:spacing w:lineRule="auto" w:line="240" w:before="0" w:after="0"/>
               <w:jc w:val="center"/>
               <w:rPr>
@@ -2545,58 +2525,6 @@
         </w:tc>
         <w:tc>
           <w:tcPr>
-            <w:tcW w:w="425" w:type="dxa"/>
-            <w:tcBorders/>
-          </w:tcPr>
-          <w:p>
-            <w:pPr>
-              <w:pStyle w:val="Normal"/>
-              <w:widowControl/>
-              <w:spacing w:lineRule="auto" w:line="240" w:before="0" w:after="0"/>
-              <w:jc w:val="center"/>
-              <w:rPr>
-                <w:rFonts w:ascii="Times New Roman" w:hAnsi="Times New Roman" w:cs="Times New Roman"/>
-              </w:rPr>
-            </w:pPr>
-            <w:r>
-              <w:rPr>
-                <w:rFonts w:eastAsia="Calibri" w:cs="Times New Roman" w:ascii="Times New Roman" w:hAnsi="Times New Roman"/>
-                <w:kern w:val="0"/>
-                <w:sz w:val="22"/>
-                <w:szCs w:val="22"/>
-                <w:lang w:val="ru-RU" w:eastAsia="en-US" w:bidi="ar-SA"/>
-              </w:rPr>
-            </w:r>
-          </w:p>
-        </w:tc>
-        <w:tc>
-          <w:tcPr>
-            <w:tcW w:w="284" w:type="dxa"/>
-            <w:tcBorders/>
-          </w:tcPr>
-          <w:p>
-            <w:pPr>
-              <w:pStyle w:val="Normal"/>
-              <w:widowControl/>
-              <w:spacing w:lineRule="auto" w:line="240" w:before="0" w:after="0"/>
-              <w:jc w:val="center"/>
-              <w:rPr>
-                <w:rFonts w:ascii="Times New Roman" w:hAnsi="Times New Roman" w:cs="Times New Roman"/>
-              </w:rPr>
-            </w:pPr>
-            <w:r>
-              <w:rPr>
-                <w:rFonts w:eastAsia="Calibri" w:cs="Times New Roman" w:ascii="Times New Roman" w:hAnsi="Times New Roman"/>
-                <w:kern w:val="0"/>
-                <w:sz w:val="22"/>
-                <w:szCs w:val="22"/>
-                <w:lang w:val="ru-RU" w:eastAsia="en-US" w:bidi="ar-SA"/>
-              </w:rPr>
-            </w:r>
-          </w:p>
-        </w:tc>
-        <w:tc>
-          <w:tcPr>
             <w:tcW w:w="424" w:type="dxa"/>
             <w:tcBorders/>
           </w:tcPr>
@@ -2604,19 +2532,62 @@
             <w:pPr>
               <w:pStyle w:val="Normal"/>
               <w:widowControl/>
-              <w:spacing w:lineRule="auto" w:line="240" w:before="0" w:after="0"/>
-              <w:jc w:val="center"/>
-              <w:rPr>
-                <w:rFonts w:ascii="Times New Roman" w:hAnsi="Times New Roman" w:cs="Times New Roman"/>
-              </w:rPr>
-            </w:pPr>
-            <w:r>
-              <w:rPr>
-                <w:rFonts w:eastAsia="Calibri" w:cs="Times New Roman" w:ascii="Times New Roman" w:hAnsi="Times New Roman"/>
-                <w:kern w:val="0"/>
-                <w:sz w:val="22"/>
-                <w:szCs w:val="22"/>
-                <w:lang w:val="ru-RU" w:eastAsia="en-US" w:bidi="ar-SA"/>
+              <w:suppressAutoHyphens w:val="true"/>
+              <w:spacing w:lineRule="auto" w:line="240" w:before="0" w:after="0"/>
+              <w:jc w:val="center"/>
+              <w:rPr>
+                <w:rFonts w:ascii="Times New Roman" w:hAnsi="Times New Roman" w:cs="Times New Roman"/>
+              </w:rPr>
+            </w:pPr>
+            <w:r>
+              <w:rPr>
+                <w:rFonts w:cs="Times New Roman" w:ascii="Times New Roman" w:hAnsi="Times New Roman"/>
+              </w:rPr>
+            </w:r>
+          </w:p>
+        </w:tc>
+        <w:tc>
+          <w:tcPr>
+            <w:tcW w:w="283" w:type="dxa"/>
+            <w:tcBorders/>
+          </w:tcPr>
+          <w:p>
+            <w:pPr>
+              <w:pStyle w:val="Normal"/>
+              <w:widowControl/>
+              <w:suppressAutoHyphens w:val="true"/>
+              <w:spacing w:lineRule="auto" w:line="240" w:before="0" w:after="0"/>
+              <w:jc w:val="center"/>
+              <w:rPr>
+                <w:rFonts w:ascii="Times New Roman" w:hAnsi="Times New Roman" w:cs="Times New Roman"/>
+              </w:rPr>
+            </w:pPr>
+            <w:r>
+              <w:rPr>
+                <w:rFonts w:cs="Times New Roman" w:ascii="Times New Roman" w:hAnsi="Times New Roman"/>
+              </w:rPr>
+            </w:r>
+          </w:p>
+        </w:tc>
+        <w:tc>
+          <w:tcPr>
+            <w:tcW w:w="423" w:type="dxa"/>
+            <w:tcBorders/>
+          </w:tcPr>
+          <w:p>
+            <w:pPr>
+              <w:pStyle w:val="Normal"/>
+              <w:widowControl/>
+              <w:suppressAutoHyphens w:val="true"/>
+              <w:spacing w:lineRule="auto" w:line="240" w:before="0" w:after="0"/>
+              <w:jc w:val="center"/>
+              <w:rPr>
+                <w:rFonts w:ascii="Times New Roman" w:hAnsi="Times New Roman" w:cs="Times New Roman"/>
+              </w:rPr>
+            </w:pPr>
+            <w:r>
+              <w:rPr>
+                <w:rFonts w:cs="Times New Roman" w:ascii="Times New Roman" w:hAnsi="Times New Roman"/>
               </w:rPr>
             </w:r>
           </w:p>
@@ -2628,13 +2599,14 @@
         </w:trPr>
         <w:tc>
           <w:tcPr>
-            <w:tcW w:w="533" w:type="dxa"/>
-            <w:tcBorders/>
-          </w:tcPr>
-          <w:p>
-            <w:pPr>
-              <w:pStyle w:val="Normal"/>
-              <w:widowControl/>
+            <w:tcW w:w="530" w:type="dxa"/>
+            <w:tcBorders/>
+          </w:tcPr>
+          <w:p>
+            <w:pPr>
+              <w:pStyle w:val="Normal"/>
+              <w:widowControl/>
+              <w:suppressAutoHyphens w:val="true"/>
               <w:spacing w:lineRule="auto" w:line="240" w:before="0" w:after="0"/>
               <w:jc w:val="center"/>
               <w:rPr>
@@ -2655,13 +2627,14 @@
         </w:tc>
         <w:tc>
           <w:tcPr>
-            <w:tcW w:w="7372" w:type="dxa"/>
-            <w:tcBorders/>
-          </w:tcPr>
-          <w:p>
-            <w:pPr>
-              <w:pStyle w:val="Normal"/>
-              <w:widowControl/>
+            <w:tcW w:w="7378" w:type="dxa"/>
+            <w:tcBorders/>
+          </w:tcPr>
+          <w:p>
+            <w:pPr>
+              <w:pStyle w:val="Normal"/>
+              <w:widowControl/>
+              <w:suppressAutoHyphens w:val="true"/>
               <w:spacing w:lineRule="auto" w:line="240" w:before="0" w:after="0"/>
               <w:jc w:val="both"/>
               <w:rPr>
@@ -2689,6 +2662,7 @@
             <w:pPr>
               <w:pStyle w:val="Normal"/>
               <w:widowControl/>
+              <w:suppressAutoHyphens w:val="true"/>
               <w:spacing w:lineRule="auto" w:line="240" w:before="0" w:after="0"/>
               <w:jc w:val="center"/>
               <w:rPr>
@@ -2713,58 +2687,6 @@
         </w:tc>
         <w:tc>
           <w:tcPr>
-            <w:tcW w:w="425" w:type="dxa"/>
-            <w:tcBorders/>
-          </w:tcPr>
-          <w:p>
-            <w:pPr>
-              <w:pStyle w:val="Normal"/>
-              <w:widowControl/>
-              <w:spacing w:lineRule="auto" w:line="240" w:before="0" w:after="0"/>
-              <w:jc w:val="center"/>
-              <w:rPr>
-                <w:rFonts w:ascii="Times New Roman" w:hAnsi="Times New Roman" w:cs="Times New Roman"/>
-              </w:rPr>
-            </w:pPr>
-            <w:r>
-              <w:rPr>
-                <w:rFonts w:eastAsia="Calibri" w:cs="Times New Roman" w:ascii="Times New Roman" w:hAnsi="Times New Roman"/>
-                <w:kern w:val="0"/>
-                <w:sz w:val="22"/>
-                <w:szCs w:val="22"/>
-                <w:lang w:val="ru-RU" w:eastAsia="en-US" w:bidi="ar-SA"/>
-              </w:rPr>
-            </w:r>
-          </w:p>
-        </w:tc>
-        <w:tc>
-          <w:tcPr>
-            <w:tcW w:w="284" w:type="dxa"/>
-            <w:tcBorders/>
-          </w:tcPr>
-          <w:p>
-            <w:pPr>
-              <w:pStyle w:val="Normal"/>
-              <w:widowControl/>
-              <w:spacing w:lineRule="auto" w:line="240" w:before="0" w:after="0"/>
-              <w:jc w:val="center"/>
-              <w:rPr>
-                <w:rFonts w:ascii="Times New Roman" w:hAnsi="Times New Roman" w:cs="Times New Roman"/>
-              </w:rPr>
-            </w:pPr>
-            <w:r>
-              <w:rPr>
-                <w:rFonts w:eastAsia="Calibri" w:cs="Times New Roman" w:ascii="Times New Roman" w:hAnsi="Times New Roman"/>
-                <w:kern w:val="0"/>
-                <w:sz w:val="22"/>
-                <w:szCs w:val="22"/>
-                <w:lang w:val="ru-RU" w:eastAsia="en-US" w:bidi="ar-SA"/>
-              </w:rPr>
-            </w:r>
-          </w:p>
-        </w:tc>
-        <w:tc>
-          <w:tcPr>
             <w:tcW w:w="424" w:type="dxa"/>
             <w:tcBorders/>
           </w:tcPr>
@@ -2772,19 +2694,62 @@
             <w:pPr>
               <w:pStyle w:val="Normal"/>
               <w:widowControl/>
-              <w:spacing w:lineRule="auto" w:line="240" w:before="0" w:after="0"/>
-              <w:jc w:val="center"/>
-              <w:rPr>
-                <w:rFonts w:ascii="Times New Roman" w:hAnsi="Times New Roman" w:cs="Times New Roman"/>
-              </w:rPr>
-            </w:pPr>
-            <w:r>
-              <w:rPr>
-                <w:rFonts w:eastAsia="Calibri" w:cs="Times New Roman" w:ascii="Times New Roman" w:hAnsi="Times New Roman"/>
-                <w:kern w:val="0"/>
-                <w:sz w:val="22"/>
-                <w:szCs w:val="22"/>
-                <w:lang w:val="ru-RU" w:eastAsia="en-US" w:bidi="ar-SA"/>
+              <w:suppressAutoHyphens w:val="true"/>
+              <w:spacing w:lineRule="auto" w:line="240" w:before="0" w:after="0"/>
+              <w:jc w:val="center"/>
+              <w:rPr>
+                <w:rFonts w:ascii="Times New Roman" w:hAnsi="Times New Roman" w:cs="Times New Roman"/>
+              </w:rPr>
+            </w:pPr>
+            <w:r>
+              <w:rPr>
+                <w:rFonts w:cs="Times New Roman" w:ascii="Times New Roman" w:hAnsi="Times New Roman"/>
+              </w:rPr>
+            </w:r>
+          </w:p>
+        </w:tc>
+        <w:tc>
+          <w:tcPr>
+            <w:tcW w:w="283" w:type="dxa"/>
+            <w:tcBorders/>
+          </w:tcPr>
+          <w:p>
+            <w:pPr>
+              <w:pStyle w:val="Normal"/>
+              <w:widowControl/>
+              <w:suppressAutoHyphens w:val="true"/>
+              <w:spacing w:lineRule="auto" w:line="240" w:before="0" w:after="0"/>
+              <w:jc w:val="center"/>
+              <w:rPr>
+                <w:rFonts w:ascii="Times New Roman" w:hAnsi="Times New Roman" w:cs="Times New Roman"/>
+              </w:rPr>
+            </w:pPr>
+            <w:r>
+              <w:rPr>
+                <w:rFonts w:cs="Times New Roman" w:ascii="Times New Roman" w:hAnsi="Times New Roman"/>
+              </w:rPr>
+            </w:r>
+          </w:p>
+        </w:tc>
+        <w:tc>
+          <w:tcPr>
+            <w:tcW w:w="423" w:type="dxa"/>
+            <w:tcBorders/>
+          </w:tcPr>
+          <w:p>
+            <w:pPr>
+              <w:pStyle w:val="Normal"/>
+              <w:widowControl/>
+              <w:suppressAutoHyphens w:val="true"/>
+              <w:spacing w:lineRule="auto" w:line="240" w:before="0" w:after="0"/>
+              <w:jc w:val="center"/>
+              <w:rPr>
+                <w:rFonts w:ascii="Times New Roman" w:hAnsi="Times New Roman" w:cs="Times New Roman"/>
+              </w:rPr>
+            </w:pPr>
+            <w:r>
+              <w:rPr>
+                <w:rFonts w:cs="Times New Roman" w:ascii="Times New Roman" w:hAnsi="Times New Roman"/>
               </w:rPr>
             </w:r>
           </w:p>
@@ -2804,6 +2769,7 @@
             <w:pPr>
               <w:pStyle w:val="Normal"/>
               <w:widowControl/>
+              <w:suppressAutoHyphens w:val="true"/>
               <w:spacing w:lineRule="auto" w:line="240" w:before="0" w:after="0"/>
               <w:jc w:val="left"/>
               <w:rPr>
@@ -2829,13 +2795,14 @@
         </w:trPr>
         <w:tc>
           <w:tcPr>
-            <w:tcW w:w="533" w:type="dxa"/>
-            <w:tcBorders/>
-          </w:tcPr>
-          <w:p>
-            <w:pPr>
-              <w:pStyle w:val="Normal"/>
-              <w:widowControl/>
+            <w:tcW w:w="530" w:type="dxa"/>
+            <w:tcBorders/>
+          </w:tcPr>
+          <w:p>
+            <w:pPr>
+              <w:pStyle w:val="Normal"/>
+              <w:widowControl/>
+              <w:suppressAutoHyphens w:val="true"/>
               <w:spacing w:lineRule="auto" w:line="240" w:before="0" w:after="0"/>
               <w:jc w:val="center"/>
               <w:rPr>
@@ -2856,13 +2823,14 @@
         </w:tc>
         <w:tc>
           <w:tcPr>
-            <w:tcW w:w="7372" w:type="dxa"/>
-            <w:tcBorders/>
-          </w:tcPr>
-          <w:p>
-            <w:pPr>
-              <w:pStyle w:val="Normal"/>
-              <w:widowControl/>
+            <w:tcW w:w="7378" w:type="dxa"/>
+            <w:tcBorders/>
+          </w:tcPr>
+          <w:p>
+            <w:pPr>
+              <w:pStyle w:val="Normal"/>
+              <w:widowControl/>
+              <w:suppressAutoHyphens w:val="true"/>
               <w:spacing w:lineRule="auto" w:line="240" w:before="0" w:after="0"/>
               <w:jc w:val="both"/>
               <w:rPr>
@@ -2890,6 +2858,7 @@
             <w:pPr>
               <w:pStyle w:val="Normal"/>
               <w:widowControl/>
+              <w:suppressAutoHyphens w:val="true"/>
               <w:spacing w:lineRule="auto" w:line="240" w:before="0" w:after="0"/>
               <w:jc w:val="center"/>
               <w:rPr>
@@ -2914,58 +2883,6 @@
         </w:tc>
         <w:tc>
           <w:tcPr>
-            <w:tcW w:w="425" w:type="dxa"/>
-            <w:tcBorders/>
-          </w:tcPr>
-          <w:p>
-            <w:pPr>
-              <w:pStyle w:val="Normal"/>
-              <w:widowControl/>
-              <w:spacing w:lineRule="auto" w:line="240" w:before="0" w:after="0"/>
-              <w:jc w:val="center"/>
-              <w:rPr>
-                <w:rFonts w:ascii="Times New Roman" w:hAnsi="Times New Roman" w:cs="Times New Roman"/>
-              </w:rPr>
-            </w:pPr>
-            <w:r>
-              <w:rPr>
-                <w:rFonts w:eastAsia="Calibri" w:cs="Times New Roman" w:ascii="Times New Roman" w:hAnsi="Times New Roman"/>
-                <w:kern w:val="0"/>
-                <w:sz w:val="22"/>
-                <w:szCs w:val="22"/>
-                <w:lang w:val="ru-RU" w:eastAsia="en-US" w:bidi="ar-SA"/>
-              </w:rPr>
-            </w:r>
-          </w:p>
-        </w:tc>
-        <w:tc>
-          <w:tcPr>
-            <w:tcW w:w="284" w:type="dxa"/>
-            <w:tcBorders/>
-          </w:tcPr>
-          <w:p>
-            <w:pPr>
-              <w:pStyle w:val="Normal"/>
-              <w:widowControl/>
-              <w:spacing w:lineRule="auto" w:line="240" w:before="0" w:after="0"/>
-              <w:jc w:val="center"/>
-              <w:rPr>
-                <w:rFonts w:ascii="Times New Roman" w:hAnsi="Times New Roman" w:cs="Times New Roman"/>
-              </w:rPr>
-            </w:pPr>
-            <w:r>
-              <w:rPr>
-                <w:rFonts w:eastAsia="Calibri" w:cs="Times New Roman" w:ascii="Times New Roman" w:hAnsi="Times New Roman"/>
-                <w:kern w:val="0"/>
-                <w:sz w:val="22"/>
-                <w:szCs w:val="22"/>
-                <w:lang w:val="ru-RU" w:eastAsia="en-US" w:bidi="ar-SA"/>
-              </w:rPr>
-            </w:r>
-          </w:p>
-        </w:tc>
-        <w:tc>
-          <w:tcPr>
             <w:tcW w:w="424" w:type="dxa"/>
             <w:tcBorders/>
           </w:tcPr>
@@ -2973,19 +2890,62 @@
             <w:pPr>
               <w:pStyle w:val="Normal"/>
               <w:widowControl/>
-              <w:spacing w:lineRule="auto" w:line="240" w:before="0" w:after="0"/>
-              <w:jc w:val="center"/>
-              <w:rPr>
-                <w:rFonts w:ascii="Times New Roman" w:hAnsi="Times New Roman" w:cs="Times New Roman"/>
-              </w:rPr>
-            </w:pPr>
-            <w:r>
-              <w:rPr>
-                <w:rFonts w:eastAsia="Calibri" w:cs="Times New Roman" w:ascii="Times New Roman" w:hAnsi="Times New Roman"/>
-                <w:kern w:val="0"/>
-                <w:sz w:val="22"/>
-                <w:szCs w:val="22"/>
-                <w:lang w:val="ru-RU" w:eastAsia="en-US" w:bidi="ar-SA"/>
+              <w:suppressAutoHyphens w:val="true"/>
+              <w:spacing w:lineRule="auto" w:line="240" w:before="0" w:after="0"/>
+              <w:jc w:val="center"/>
+              <w:rPr>
+                <w:rFonts w:ascii="Times New Roman" w:hAnsi="Times New Roman" w:cs="Times New Roman"/>
+              </w:rPr>
+            </w:pPr>
+            <w:r>
+              <w:rPr>
+                <w:rFonts w:cs="Times New Roman" w:ascii="Times New Roman" w:hAnsi="Times New Roman"/>
+              </w:rPr>
+            </w:r>
+          </w:p>
+        </w:tc>
+        <w:tc>
+          <w:tcPr>
+            <w:tcW w:w="283" w:type="dxa"/>
+            <w:tcBorders/>
+          </w:tcPr>
+          <w:p>
+            <w:pPr>
+              <w:pStyle w:val="Normal"/>
+              <w:widowControl/>
+              <w:suppressAutoHyphens w:val="true"/>
+              <w:spacing w:lineRule="auto" w:line="240" w:before="0" w:after="0"/>
+              <w:jc w:val="center"/>
+              <w:rPr>
+                <w:rFonts w:ascii="Times New Roman" w:hAnsi="Times New Roman" w:cs="Times New Roman"/>
+              </w:rPr>
+            </w:pPr>
+            <w:r>
+              <w:rPr>
+                <w:rFonts w:cs="Times New Roman" w:ascii="Times New Roman" w:hAnsi="Times New Roman"/>
+              </w:rPr>
+            </w:r>
+          </w:p>
+        </w:tc>
+        <w:tc>
+          <w:tcPr>
+            <w:tcW w:w="423" w:type="dxa"/>
+            <w:tcBorders/>
+          </w:tcPr>
+          <w:p>
+            <w:pPr>
+              <w:pStyle w:val="Normal"/>
+              <w:widowControl/>
+              <w:suppressAutoHyphens w:val="true"/>
+              <w:spacing w:lineRule="auto" w:line="240" w:before="0" w:after="0"/>
+              <w:jc w:val="center"/>
+              <w:rPr>
+                <w:rFonts w:ascii="Times New Roman" w:hAnsi="Times New Roman" w:cs="Times New Roman"/>
+              </w:rPr>
+            </w:pPr>
+            <w:r>
+              <w:rPr>
+                <w:rFonts w:cs="Times New Roman" w:ascii="Times New Roman" w:hAnsi="Times New Roman"/>
               </w:rPr>
             </w:r>
           </w:p>
@@ -2997,13 +2957,14 @@
         </w:trPr>
         <w:tc>
           <w:tcPr>
-            <w:tcW w:w="533" w:type="dxa"/>
-            <w:tcBorders/>
-          </w:tcPr>
-          <w:p>
-            <w:pPr>
-              <w:pStyle w:val="Normal"/>
-              <w:widowControl/>
+            <w:tcW w:w="530" w:type="dxa"/>
+            <w:tcBorders/>
+          </w:tcPr>
+          <w:p>
+            <w:pPr>
+              <w:pStyle w:val="Normal"/>
+              <w:widowControl/>
+              <w:suppressAutoHyphens w:val="true"/>
               <w:spacing w:lineRule="auto" w:line="240" w:before="0" w:after="0"/>
               <w:jc w:val="center"/>
               <w:rPr>
@@ -3024,13 +2985,14 @@
         </w:tc>
         <w:tc>
           <w:tcPr>
-            <w:tcW w:w="7372" w:type="dxa"/>
-            <w:tcBorders/>
-          </w:tcPr>
-          <w:p>
-            <w:pPr>
-              <w:pStyle w:val="Normal"/>
-              <w:widowControl/>
+            <w:tcW w:w="7378" w:type="dxa"/>
+            <w:tcBorders/>
+          </w:tcPr>
+          <w:p>
+            <w:pPr>
+              <w:pStyle w:val="Normal"/>
+              <w:widowControl/>
+              <w:suppressAutoHyphens w:val="true"/>
               <w:spacing w:lineRule="auto" w:line="240" w:before="0" w:after="0"/>
               <w:jc w:val="both"/>
               <w:rPr>
@@ -3058,6 +3020,7 @@
             <w:pPr>
               <w:pStyle w:val="Normal"/>
               <w:widowControl/>
+              <w:suppressAutoHyphens w:val="true"/>
               <w:spacing w:lineRule="auto" w:line="240" w:before="0" w:after="0"/>
               <w:jc w:val="center"/>
               <w:rPr>
@@ -3082,58 +3045,6 @@
         </w:tc>
         <w:tc>
           <w:tcPr>
-            <w:tcW w:w="425" w:type="dxa"/>
-            <w:tcBorders/>
-          </w:tcPr>
-          <w:p>
-            <w:pPr>
-              <w:pStyle w:val="Normal"/>
-              <w:widowControl/>
-              <w:spacing w:lineRule="auto" w:line="240" w:before="0" w:after="0"/>
-              <w:jc w:val="center"/>
-              <w:rPr>
-                <w:rFonts w:ascii="Times New Roman" w:hAnsi="Times New Roman" w:cs="Times New Roman"/>
-              </w:rPr>
-            </w:pPr>
-            <w:r>
-              <w:rPr>
-                <w:rFonts w:eastAsia="Calibri" w:cs="Times New Roman" w:ascii="Times New Roman" w:hAnsi="Times New Roman"/>
-                <w:kern w:val="0"/>
-                <w:sz w:val="22"/>
-                <w:szCs w:val="22"/>
-                <w:lang w:val="ru-RU" w:eastAsia="en-US" w:bidi="ar-SA"/>
-              </w:rPr>
-            </w:r>
-          </w:p>
-        </w:tc>
-        <w:tc>
-          <w:tcPr>
-            <w:tcW w:w="284" w:type="dxa"/>
-            <w:tcBorders/>
-          </w:tcPr>
-          <w:p>
-            <w:pPr>
-              <w:pStyle w:val="Normal"/>
-              <w:widowControl/>
-              <w:spacing w:lineRule="auto" w:line="240" w:before="0" w:after="0"/>
-              <w:jc w:val="center"/>
-              <w:rPr>
-                <w:rFonts w:ascii="Times New Roman" w:hAnsi="Times New Roman" w:cs="Times New Roman"/>
-              </w:rPr>
-            </w:pPr>
-            <w:r>
-              <w:rPr>
-                <w:rFonts w:eastAsia="Calibri" w:cs="Times New Roman" w:ascii="Times New Roman" w:hAnsi="Times New Roman"/>
-                <w:kern w:val="0"/>
-                <w:sz w:val="22"/>
-                <w:szCs w:val="22"/>
-                <w:lang w:val="ru-RU" w:eastAsia="en-US" w:bidi="ar-SA"/>
-              </w:rPr>
-            </w:r>
-          </w:p>
-        </w:tc>
-        <w:tc>
-          <w:tcPr>
             <w:tcW w:w="424" w:type="dxa"/>
             <w:tcBorders/>
           </w:tcPr>
@@ -3141,19 +3052,62 @@
             <w:pPr>
               <w:pStyle w:val="Normal"/>
               <w:widowControl/>
-              <w:spacing w:lineRule="auto" w:line="240" w:before="0" w:after="0"/>
-              <w:jc w:val="center"/>
-              <w:rPr>
-                <w:rFonts w:ascii="Times New Roman" w:hAnsi="Times New Roman" w:cs="Times New Roman"/>
-              </w:rPr>
-            </w:pPr>
-            <w:r>
-              <w:rPr>
-                <w:rFonts w:eastAsia="Calibri" w:cs="Times New Roman" w:ascii="Times New Roman" w:hAnsi="Times New Roman"/>
-                <w:kern w:val="0"/>
-                <w:sz w:val="22"/>
-                <w:szCs w:val="22"/>
-                <w:lang w:val="ru-RU" w:eastAsia="en-US" w:bidi="ar-SA"/>
+              <w:suppressAutoHyphens w:val="true"/>
+              <w:spacing w:lineRule="auto" w:line="240" w:before="0" w:after="0"/>
+              <w:jc w:val="center"/>
+              <w:rPr>
+                <w:rFonts w:ascii="Times New Roman" w:hAnsi="Times New Roman" w:cs="Times New Roman"/>
+              </w:rPr>
+            </w:pPr>
+            <w:r>
+              <w:rPr>
+                <w:rFonts w:cs="Times New Roman" w:ascii="Times New Roman" w:hAnsi="Times New Roman"/>
+              </w:rPr>
+            </w:r>
+          </w:p>
+        </w:tc>
+        <w:tc>
+          <w:tcPr>
+            <w:tcW w:w="283" w:type="dxa"/>
+            <w:tcBorders/>
+          </w:tcPr>
+          <w:p>
+            <w:pPr>
+              <w:pStyle w:val="Normal"/>
+              <w:widowControl/>
+              <w:suppressAutoHyphens w:val="true"/>
+              <w:spacing w:lineRule="auto" w:line="240" w:before="0" w:after="0"/>
+              <w:jc w:val="center"/>
+              <w:rPr>
+                <w:rFonts w:ascii="Times New Roman" w:hAnsi="Times New Roman" w:cs="Times New Roman"/>
+              </w:rPr>
+            </w:pPr>
+            <w:r>
+              <w:rPr>
+                <w:rFonts w:cs="Times New Roman" w:ascii="Times New Roman" w:hAnsi="Times New Roman"/>
+              </w:rPr>
+            </w:r>
+          </w:p>
+        </w:tc>
+        <w:tc>
+          <w:tcPr>
+            <w:tcW w:w="423" w:type="dxa"/>
+            <w:tcBorders/>
+          </w:tcPr>
+          <w:p>
+            <w:pPr>
+              <w:pStyle w:val="Normal"/>
+              <w:widowControl/>
+              <w:suppressAutoHyphens w:val="true"/>
+              <w:spacing w:lineRule="auto" w:line="240" w:before="0" w:after="0"/>
+              <w:jc w:val="center"/>
+              <w:rPr>
+                <w:rFonts w:ascii="Times New Roman" w:hAnsi="Times New Roman" w:cs="Times New Roman"/>
+              </w:rPr>
+            </w:pPr>
+            <w:r>
+              <w:rPr>
+                <w:rFonts w:cs="Times New Roman" w:ascii="Times New Roman" w:hAnsi="Times New Roman"/>
               </w:rPr>
             </w:r>
           </w:p>
@@ -3165,13 +3119,14 @@
         </w:trPr>
         <w:tc>
           <w:tcPr>
-            <w:tcW w:w="533" w:type="dxa"/>
-            <w:tcBorders/>
-          </w:tcPr>
-          <w:p>
-            <w:pPr>
-              <w:pStyle w:val="Normal"/>
-              <w:widowControl/>
+            <w:tcW w:w="530" w:type="dxa"/>
+            <w:tcBorders/>
+          </w:tcPr>
+          <w:p>
+            <w:pPr>
+              <w:pStyle w:val="Normal"/>
+              <w:widowControl/>
+              <w:suppressAutoHyphens w:val="true"/>
               <w:spacing w:lineRule="auto" w:line="240" w:before="0" w:after="0"/>
               <w:jc w:val="center"/>
               <w:rPr>
@@ -3192,13 +3147,14 @@
         </w:tc>
         <w:tc>
           <w:tcPr>
-            <w:tcW w:w="7372" w:type="dxa"/>
-            <w:tcBorders/>
-          </w:tcPr>
-          <w:p>
-            <w:pPr>
-              <w:pStyle w:val="Normal"/>
-              <w:widowControl/>
+            <w:tcW w:w="7378" w:type="dxa"/>
+            <w:tcBorders/>
+          </w:tcPr>
+          <w:p>
+            <w:pPr>
+              <w:pStyle w:val="Normal"/>
+              <w:widowControl/>
+              <w:suppressAutoHyphens w:val="true"/>
               <w:spacing w:lineRule="auto" w:line="240" w:before="0" w:after="0"/>
               <w:jc w:val="both"/>
               <w:rPr>
@@ -3246,6 +3202,7 @@
             <w:pPr>
               <w:pStyle w:val="Normal"/>
               <w:widowControl/>
+              <w:suppressAutoHyphens w:val="true"/>
               <w:spacing w:lineRule="auto" w:line="240" w:before="0" w:after="0"/>
               <w:jc w:val="center"/>
               <w:rPr>
@@ -3270,58 +3227,6 @@
         </w:tc>
         <w:tc>
           <w:tcPr>
-            <w:tcW w:w="425" w:type="dxa"/>
-            <w:tcBorders/>
-          </w:tcPr>
-          <w:p>
-            <w:pPr>
-              <w:pStyle w:val="Normal"/>
-              <w:widowControl/>
-              <w:spacing w:lineRule="auto" w:line="240" w:before="0" w:after="0"/>
-              <w:jc w:val="center"/>
-              <w:rPr>
-                <w:rFonts w:ascii="Times New Roman" w:hAnsi="Times New Roman" w:cs="Times New Roman"/>
-              </w:rPr>
-            </w:pPr>
-            <w:r>
-              <w:rPr>
-                <w:rFonts w:eastAsia="Calibri" w:cs="Times New Roman" w:ascii="Times New Roman" w:hAnsi="Times New Roman"/>
-                <w:kern w:val="0"/>
-                <w:sz w:val="22"/>
-                <w:szCs w:val="22"/>
-                <w:lang w:val="ru-RU" w:eastAsia="en-US" w:bidi="ar-SA"/>
-              </w:rPr>
-            </w:r>
-          </w:p>
-        </w:tc>
-        <w:tc>
-          <w:tcPr>
-            <w:tcW w:w="284" w:type="dxa"/>
-            <w:tcBorders/>
-          </w:tcPr>
-          <w:p>
-            <w:pPr>
-              <w:pStyle w:val="Normal"/>
-              <w:widowControl/>
-              <w:spacing w:lineRule="auto" w:line="240" w:before="0" w:after="0"/>
-              <w:jc w:val="center"/>
-              <w:rPr>
-                <w:rFonts w:ascii="Times New Roman" w:hAnsi="Times New Roman" w:cs="Times New Roman"/>
-              </w:rPr>
-            </w:pPr>
-            <w:r>
-              <w:rPr>
-                <w:rFonts w:eastAsia="Calibri" w:cs="Times New Roman" w:ascii="Times New Roman" w:hAnsi="Times New Roman"/>
-                <w:kern w:val="0"/>
-                <w:sz w:val="22"/>
-                <w:szCs w:val="22"/>
-                <w:lang w:val="ru-RU" w:eastAsia="en-US" w:bidi="ar-SA"/>
-              </w:rPr>
-            </w:r>
-          </w:p>
-        </w:tc>
-        <w:tc>
-          <w:tcPr>
             <w:tcW w:w="424" w:type="dxa"/>
             <w:tcBorders/>
           </w:tcPr>
@@ -3329,19 +3234,62 @@
             <w:pPr>
               <w:pStyle w:val="Normal"/>
               <w:widowControl/>
-              <w:spacing w:lineRule="auto" w:line="240" w:before="0" w:after="0"/>
-              <w:jc w:val="center"/>
-              <w:rPr>
-                <w:rFonts w:ascii="Times New Roman" w:hAnsi="Times New Roman" w:cs="Times New Roman"/>
-              </w:rPr>
-            </w:pPr>
-            <w:r>
-              <w:rPr>
-                <w:rFonts w:eastAsia="Calibri" w:cs="Times New Roman" w:ascii="Times New Roman" w:hAnsi="Times New Roman"/>
-                <w:kern w:val="0"/>
-                <w:sz w:val="22"/>
-                <w:szCs w:val="22"/>
-                <w:lang w:val="ru-RU" w:eastAsia="en-US" w:bidi="ar-SA"/>
+              <w:suppressAutoHyphens w:val="true"/>
+              <w:spacing w:lineRule="auto" w:line="240" w:before="0" w:after="0"/>
+              <w:jc w:val="center"/>
+              <w:rPr>
+                <w:rFonts w:ascii="Times New Roman" w:hAnsi="Times New Roman" w:cs="Times New Roman"/>
+              </w:rPr>
+            </w:pPr>
+            <w:r>
+              <w:rPr>
+                <w:rFonts w:cs="Times New Roman" w:ascii="Times New Roman" w:hAnsi="Times New Roman"/>
+              </w:rPr>
+            </w:r>
+          </w:p>
+        </w:tc>
+        <w:tc>
+          <w:tcPr>
+            <w:tcW w:w="283" w:type="dxa"/>
+            <w:tcBorders/>
+          </w:tcPr>
+          <w:p>
+            <w:pPr>
+              <w:pStyle w:val="Normal"/>
+              <w:widowControl/>
+              <w:suppressAutoHyphens w:val="true"/>
+              <w:spacing w:lineRule="auto" w:line="240" w:before="0" w:after="0"/>
+              <w:jc w:val="center"/>
+              <w:rPr>
+                <w:rFonts w:ascii="Times New Roman" w:hAnsi="Times New Roman" w:cs="Times New Roman"/>
+              </w:rPr>
+            </w:pPr>
+            <w:r>
+              <w:rPr>
+                <w:rFonts w:cs="Times New Roman" w:ascii="Times New Roman" w:hAnsi="Times New Roman"/>
+              </w:rPr>
+            </w:r>
+          </w:p>
+        </w:tc>
+        <w:tc>
+          <w:tcPr>
+            <w:tcW w:w="423" w:type="dxa"/>
+            <w:tcBorders/>
+          </w:tcPr>
+          <w:p>
+            <w:pPr>
+              <w:pStyle w:val="Normal"/>
+              <w:widowControl/>
+              <w:suppressAutoHyphens w:val="true"/>
+              <w:spacing w:lineRule="auto" w:line="240" w:before="0" w:after="0"/>
+              <w:jc w:val="center"/>
+              <w:rPr>
+                <w:rFonts w:ascii="Times New Roman" w:hAnsi="Times New Roman" w:cs="Times New Roman"/>
+              </w:rPr>
+            </w:pPr>
+            <w:r>
+              <w:rPr>
+                <w:rFonts w:cs="Times New Roman" w:ascii="Times New Roman" w:hAnsi="Times New Roman"/>
               </w:rPr>
             </w:r>
           </w:p>
@@ -3361,6 +3309,7 @@
             <w:pPr>
               <w:pStyle w:val="Normal"/>
               <w:widowControl/>
+              <w:suppressAutoHyphens w:val="true"/>
               <w:spacing w:lineRule="auto" w:line="240" w:before="0" w:after="0"/>
               <w:jc w:val="both"/>
               <w:rPr>
@@ -3386,13 +3335,14 @@
         </w:trPr>
         <w:tc>
           <w:tcPr>
-            <w:tcW w:w="533" w:type="dxa"/>
-            <w:tcBorders/>
-          </w:tcPr>
-          <w:p>
-            <w:pPr>
-              <w:pStyle w:val="Normal"/>
-              <w:widowControl/>
+            <w:tcW w:w="530" w:type="dxa"/>
+            <w:tcBorders/>
+          </w:tcPr>
+          <w:p>
+            <w:pPr>
+              <w:pStyle w:val="Normal"/>
+              <w:widowControl/>
+              <w:suppressAutoHyphens w:val="true"/>
               <w:spacing w:lineRule="auto" w:line="240" w:before="0" w:after="0"/>
               <w:jc w:val="center"/>
               <w:rPr>
@@ -3413,13 +3363,14 @@
         </w:tc>
         <w:tc>
           <w:tcPr>
-            <w:tcW w:w="7372" w:type="dxa"/>
-            <w:tcBorders/>
-          </w:tcPr>
-          <w:p>
-            <w:pPr>
-              <w:pStyle w:val="Normal"/>
-              <w:widowControl/>
+            <w:tcW w:w="7378" w:type="dxa"/>
+            <w:tcBorders/>
+          </w:tcPr>
+          <w:p>
+            <w:pPr>
+              <w:pStyle w:val="Normal"/>
+              <w:widowControl/>
+              <w:suppressAutoHyphens w:val="true"/>
               <w:spacing w:lineRule="auto" w:line="240" w:before="0" w:after="0"/>
               <w:jc w:val="both"/>
               <w:rPr>
@@ -3447,6 +3398,7 @@
             <w:pPr>
               <w:pStyle w:val="Normal"/>
               <w:widowControl/>
+              <w:suppressAutoHyphens w:val="true"/>
               <w:spacing w:lineRule="auto" w:line="240" w:before="0" w:after="0"/>
               <w:jc w:val="center"/>
               <w:rPr>
@@ -3471,58 +3423,6 @@
         </w:tc>
         <w:tc>
           <w:tcPr>
-            <w:tcW w:w="425" w:type="dxa"/>
-            <w:tcBorders/>
-          </w:tcPr>
-          <w:p>
-            <w:pPr>
-              <w:pStyle w:val="Normal"/>
-              <w:widowControl/>
-              <w:spacing w:lineRule="auto" w:line="240" w:before="0" w:after="0"/>
-              <w:jc w:val="center"/>
-              <w:rPr>
-                <w:rFonts w:ascii="Times New Roman" w:hAnsi="Times New Roman" w:cs="Times New Roman"/>
-              </w:rPr>
-            </w:pPr>
-            <w:r>
-              <w:rPr>
-                <w:rFonts w:eastAsia="Calibri" w:cs="Times New Roman" w:ascii="Times New Roman" w:hAnsi="Times New Roman"/>
-                <w:kern w:val="0"/>
-                <w:sz w:val="22"/>
-                <w:szCs w:val="22"/>
-                <w:lang w:val="ru-RU" w:eastAsia="en-US" w:bidi="ar-SA"/>
-              </w:rPr>
-            </w:r>
-          </w:p>
-        </w:tc>
-        <w:tc>
-          <w:tcPr>
-            <w:tcW w:w="284" w:type="dxa"/>
-            <w:tcBorders/>
-          </w:tcPr>
-          <w:p>
-            <w:pPr>
-              <w:pStyle w:val="Normal"/>
-              <w:widowControl/>
-              <w:spacing w:lineRule="auto" w:line="240" w:before="0" w:after="0"/>
-              <w:jc w:val="center"/>
-              <w:rPr>
-                <w:rFonts w:ascii="Times New Roman" w:hAnsi="Times New Roman" w:cs="Times New Roman"/>
-              </w:rPr>
-            </w:pPr>
-            <w:r>
-              <w:rPr>
-                <w:rFonts w:eastAsia="Calibri" w:cs="Times New Roman" w:ascii="Times New Roman" w:hAnsi="Times New Roman"/>
-                <w:kern w:val="0"/>
-                <w:sz w:val="22"/>
-                <w:szCs w:val="22"/>
-                <w:lang w:val="ru-RU" w:eastAsia="en-US" w:bidi="ar-SA"/>
-              </w:rPr>
-            </w:r>
-          </w:p>
-        </w:tc>
-        <w:tc>
-          <w:tcPr>
             <w:tcW w:w="424" w:type="dxa"/>
             <w:tcBorders/>
           </w:tcPr>
@@ -3530,19 +3430,62 @@
             <w:pPr>
               <w:pStyle w:val="Normal"/>
               <w:widowControl/>
-              <w:spacing w:lineRule="auto" w:line="240" w:before="0" w:after="0"/>
-              <w:jc w:val="center"/>
-              <w:rPr>
-                <w:rFonts w:ascii="Times New Roman" w:hAnsi="Times New Roman" w:cs="Times New Roman"/>
-              </w:rPr>
-            </w:pPr>
-            <w:r>
-              <w:rPr>
-                <w:rFonts w:eastAsia="Calibri" w:cs="Times New Roman" w:ascii="Times New Roman" w:hAnsi="Times New Roman"/>
-                <w:kern w:val="0"/>
-                <w:sz w:val="22"/>
-                <w:szCs w:val="22"/>
-                <w:lang w:val="ru-RU" w:eastAsia="en-US" w:bidi="ar-SA"/>
+              <w:suppressAutoHyphens w:val="true"/>
+              <w:spacing w:lineRule="auto" w:line="240" w:before="0" w:after="0"/>
+              <w:jc w:val="center"/>
+              <w:rPr>
+                <w:rFonts w:ascii="Times New Roman" w:hAnsi="Times New Roman" w:cs="Times New Roman"/>
+              </w:rPr>
+            </w:pPr>
+            <w:r>
+              <w:rPr>
+                <w:rFonts w:cs="Times New Roman" w:ascii="Times New Roman" w:hAnsi="Times New Roman"/>
+              </w:rPr>
+            </w:r>
+          </w:p>
+        </w:tc>
+        <w:tc>
+          <w:tcPr>
+            <w:tcW w:w="283" w:type="dxa"/>
+            <w:tcBorders/>
+          </w:tcPr>
+          <w:p>
+            <w:pPr>
+              <w:pStyle w:val="Normal"/>
+              <w:widowControl/>
+              <w:suppressAutoHyphens w:val="true"/>
+              <w:spacing w:lineRule="auto" w:line="240" w:before="0" w:after="0"/>
+              <w:jc w:val="center"/>
+              <w:rPr>
+                <w:rFonts w:ascii="Times New Roman" w:hAnsi="Times New Roman" w:cs="Times New Roman"/>
+              </w:rPr>
+            </w:pPr>
+            <w:r>
+              <w:rPr>
+                <w:rFonts w:cs="Times New Roman" w:ascii="Times New Roman" w:hAnsi="Times New Roman"/>
+              </w:rPr>
+            </w:r>
+          </w:p>
+        </w:tc>
+        <w:tc>
+          <w:tcPr>
+            <w:tcW w:w="423" w:type="dxa"/>
+            <w:tcBorders/>
+          </w:tcPr>
+          <w:p>
+            <w:pPr>
+              <w:pStyle w:val="Normal"/>
+              <w:widowControl/>
+              <w:suppressAutoHyphens w:val="true"/>
+              <w:spacing w:lineRule="auto" w:line="240" w:before="0" w:after="0"/>
+              <w:jc w:val="center"/>
+              <w:rPr>
+                <w:rFonts w:ascii="Times New Roman" w:hAnsi="Times New Roman" w:cs="Times New Roman"/>
+              </w:rPr>
+            </w:pPr>
+            <w:r>
+              <w:rPr>
+                <w:rFonts w:cs="Times New Roman" w:ascii="Times New Roman" w:hAnsi="Times New Roman"/>
               </w:rPr>
             </w:r>
           </w:p>
@@ -3554,13 +3497,14 @@
         </w:trPr>
         <w:tc>
           <w:tcPr>
-            <w:tcW w:w="533" w:type="dxa"/>
-            <w:tcBorders/>
-          </w:tcPr>
-          <w:p>
-            <w:pPr>
-              <w:pStyle w:val="Normal"/>
-              <w:widowControl/>
+            <w:tcW w:w="530" w:type="dxa"/>
+            <w:tcBorders/>
+          </w:tcPr>
+          <w:p>
+            <w:pPr>
+              <w:pStyle w:val="Normal"/>
+              <w:widowControl/>
+              <w:suppressAutoHyphens w:val="true"/>
               <w:spacing w:lineRule="auto" w:line="240" w:before="0" w:after="0"/>
               <w:jc w:val="center"/>
               <w:rPr>
@@ -3591,13 +3535,14 @@
         </w:tc>
         <w:tc>
           <w:tcPr>
-            <w:tcW w:w="7372" w:type="dxa"/>
-            <w:tcBorders/>
-          </w:tcPr>
-          <w:p>
-            <w:pPr>
-              <w:pStyle w:val="Normal"/>
-              <w:widowControl/>
+            <w:tcW w:w="7378" w:type="dxa"/>
+            <w:tcBorders/>
+          </w:tcPr>
+          <w:p>
+            <w:pPr>
+              <w:pStyle w:val="Normal"/>
+              <w:widowControl/>
+              <w:suppressAutoHyphens w:val="true"/>
               <w:spacing w:lineRule="auto" w:line="240" w:before="0" w:after="0"/>
               <w:jc w:val="both"/>
               <w:rPr>
@@ -3625,6 +3570,7 @@
             <w:pPr>
               <w:pStyle w:val="Normal"/>
               <w:widowControl/>
+              <w:suppressAutoHyphens w:val="true"/>
               <w:spacing w:lineRule="auto" w:line="240" w:before="0" w:after="0"/>
               <w:jc w:val="center"/>
               <w:rPr>
@@ -3649,58 +3595,6 @@
         </w:tc>
         <w:tc>
           <w:tcPr>
-            <w:tcW w:w="425" w:type="dxa"/>
-            <w:tcBorders/>
-          </w:tcPr>
-          <w:p>
-            <w:pPr>
-              <w:pStyle w:val="Normal"/>
-              <w:widowControl/>
-              <w:spacing w:lineRule="auto" w:line="240" w:before="0" w:after="0"/>
-              <w:jc w:val="center"/>
-              <w:rPr>
-                <w:rFonts w:ascii="Times New Roman" w:hAnsi="Times New Roman" w:cs="Times New Roman"/>
-              </w:rPr>
-            </w:pPr>
-            <w:r>
-              <w:rPr>
-                <w:rFonts w:eastAsia="Calibri" w:cs="Times New Roman" w:ascii="Times New Roman" w:hAnsi="Times New Roman"/>
-                <w:kern w:val="0"/>
-                <w:sz w:val="22"/>
-                <w:szCs w:val="22"/>
-                <w:lang w:val="ru-RU" w:eastAsia="en-US" w:bidi="ar-SA"/>
-              </w:rPr>
-            </w:r>
-          </w:p>
-        </w:tc>
-        <w:tc>
-          <w:tcPr>
-            <w:tcW w:w="284" w:type="dxa"/>
-            <w:tcBorders/>
-          </w:tcPr>
-          <w:p>
-            <w:pPr>
-              <w:pStyle w:val="Normal"/>
-              <w:widowControl/>
-              <w:spacing w:lineRule="auto" w:line="240" w:before="0" w:after="0"/>
-              <w:jc w:val="center"/>
-              <w:rPr>
-                <w:rFonts w:ascii="Times New Roman" w:hAnsi="Times New Roman" w:cs="Times New Roman"/>
-              </w:rPr>
-            </w:pPr>
-            <w:r>
-              <w:rPr>
-                <w:rFonts w:eastAsia="Calibri" w:cs="Times New Roman" w:ascii="Times New Roman" w:hAnsi="Times New Roman"/>
-                <w:kern w:val="0"/>
-                <w:sz w:val="22"/>
-                <w:szCs w:val="22"/>
-                <w:lang w:val="ru-RU" w:eastAsia="en-US" w:bidi="ar-SA"/>
-              </w:rPr>
-            </w:r>
-          </w:p>
-        </w:tc>
-        <w:tc>
-          <w:tcPr>
             <w:tcW w:w="424" w:type="dxa"/>
             <w:tcBorders/>
           </w:tcPr>
@@ -3708,19 +3602,62 @@
             <w:pPr>
               <w:pStyle w:val="Normal"/>
               <w:widowControl/>
-              <w:spacing w:lineRule="auto" w:line="240" w:before="0" w:after="0"/>
-              <w:jc w:val="center"/>
-              <w:rPr>
-                <w:rFonts w:ascii="Times New Roman" w:hAnsi="Times New Roman" w:cs="Times New Roman"/>
-              </w:rPr>
-            </w:pPr>
-            <w:r>
-              <w:rPr>
-                <w:rFonts w:eastAsia="Calibri" w:cs="Times New Roman" w:ascii="Times New Roman" w:hAnsi="Times New Roman"/>
-                <w:kern w:val="0"/>
-                <w:sz w:val="22"/>
-                <w:szCs w:val="22"/>
-                <w:lang w:val="ru-RU" w:eastAsia="en-US" w:bidi="ar-SA"/>
+              <w:suppressAutoHyphens w:val="true"/>
+              <w:spacing w:lineRule="auto" w:line="240" w:before="0" w:after="0"/>
+              <w:jc w:val="center"/>
+              <w:rPr>
+                <w:rFonts w:ascii="Times New Roman" w:hAnsi="Times New Roman" w:cs="Times New Roman"/>
+              </w:rPr>
+            </w:pPr>
+            <w:r>
+              <w:rPr>
+                <w:rFonts w:cs="Times New Roman" w:ascii="Times New Roman" w:hAnsi="Times New Roman"/>
+              </w:rPr>
+            </w:r>
+          </w:p>
+        </w:tc>
+        <w:tc>
+          <w:tcPr>
+            <w:tcW w:w="283" w:type="dxa"/>
+            <w:tcBorders/>
+          </w:tcPr>
+          <w:p>
+            <w:pPr>
+              <w:pStyle w:val="Normal"/>
+              <w:widowControl/>
+              <w:suppressAutoHyphens w:val="true"/>
+              <w:spacing w:lineRule="auto" w:line="240" w:before="0" w:after="0"/>
+              <w:jc w:val="center"/>
+              <w:rPr>
+                <w:rFonts w:ascii="Times New Roman" w:hAnsi="Times New Roman" w:cs="Times New Roman"/>
+              </w:rPr>
+            </w:pPr>
+            <w:r>
+              <w:rPr>
+                <w:rFonts w:cs="Times New Roman" w:ascii="Times New Roman" w:hAnsi="Times New Roman"/>
+              </w:rPr>
+            </w:r>
+          </w:p>
+        </w:tc>
+        <w:tc>
+          <w:tcPr>
+            <w:tcW w:w="423" w:type="dxa"/>
+            <w:tcBorders/>
+          </w:tcPr>
+          <w:p>
+            <w:pPr>
+              <w:pStyle w:val="Normal"/>
+              <w:widowControl/>
+              <w:suppressAutoHyphens w:val="true"/>
+              <w:spacing w:lineRule="auto" w:line="240" w:before="0" w:after="0"/>
+              <w:jc w:val="center"/>
+              <w:rPr>
+                <w:rFonts w:ascii="Times New Roman" w:hAnsi="Times New Roman" w:cs="Times New Roman"/>
+              </w:rPr>
+            </w:pPr>
+            <w:r>
+              <w:rPr>
+                <w:rFonts w:cs="Times New Roman" w:ascii="Times New Roman" w:hAnsi="Times New Roman"/>
               </w:rPr>
             </w:r>
           </w:p>
@@ -3740,6 +3677,7 @@
             <w:pPr>
               <w:pStyle w:val="Normal"/>
               <w:widowControl/>
+              <w:suppressAutoHyphens w:val="true"/>
               <w:spacing w:lineRule="auto" w:line="240" w:before="0" w:after="0"/>
               <w:jc w:val="both"/>
               <w:rPr>
@@ -3765,13 +3703,14 @@
         </w:trPr>
         <w:tc>
           <w:tcPr>
-            <w:tcW w:w="533" w:type="dxa"/>
-            <w:tcBorders/>
-          </w:tcPr>
-          <w:p>
-            <w:pPr>
-              <w:pStyle w:val="Normal"/>
-              <w:widowControl/>
+            <w:tcW w:w="530" w:type="dxa"/>
+            <w:tcBorders/>
+          </w:tcPr>
+          <w:p>
+            <w:pPr>
+              <w:pStyle w:val="Normal"/>
+              <w:widowControl/>
+              <w:suppressAutoHyphens w:val="true"/>
               <w:spacing w:lineRule="auto" w:line="240" w:before="0" w:after="0"/>
               <w:jc w:val="center"/>
               <w:rPr>
@@ -3792,13 +3731,14 @@
         </w:tc>
         <w:tc>
           <w:tcPr>
-            <w:tcW w:w="7372" w:type="dxa"/>
-            <w:tcBorders/>
-          </w:tcPr>
-          <w:p>
-            <w:pPr>
-              <w:pStyle w:val="Normal"/>
-              <w:widowControl/>
+            <w:tcW w:w="7378" w:type="dxa"/>
+            <w:tcBorders/>
+          </w:tcPr>
+          <w:p>
+            <w:pPr>
+              <w:pStyle w:val="Normal"/>
+              <w:widowControl/>
+              <w:suppressAutoHyphens w:val="true"/>
               <w:spacing w:lineRule="auto" w:line="240" w:before="0" w:after="0"/>
               <w:jc w:val="both"/>
               <w:rPr>
@@ -3826,6 +3766,7 @@
             <w:pPr>
               <w:pStyle w:val="Normal"/>
               <w:widowControl/>
+              <w:suppressAutoHyphens w:val="true"/>
               <w:spacing w:lineRule="auto" w:line="240" w:before="0" w:after="0"/>
               <w:jc w:val="center"/>
               <w:rPr>
@@ -3850,58 +3791,6 @@
         </w:tc>
         <w:tc>
           <w:tcPr>
-            <w:tcW w:w="425" w:type="dxa"/>
-            <w:tcBorders/>
-          </w:tcPr>
-          <w:p>
-            <w:pPr>
-              <w:pStyle w:val="Normal"/>
-              <w:widowControl/>
-              <w:spacing w:lineRule="auto" w:line="240" w:before="0" w:after="0"/>
-              <w:jc w:val="center"/>
-              <w:rPr>
-                <w:rFonts w:ascii="Times New Roman" w:hAnsi="Times New Roman" w:cs="Times New Roman"/>
-              </w:rPr>
-            </w:pPr>
-            <w:r>
-              <w:rPr>
-                <w:rFonts w:eastAsia="Calibri" w:cs="Times New Roman" w:ascii="Times New Roman" w:hAnsi="Times New Roman"/>
-                <w:kern w:val="0"/>
-                <w:sz w:val="22"/>
-                <w:szCs w:val="22"/>
-                <w:lang w:val="ru-RU" w:eastAsia="en-US" w:bidi="ar-SA"/>
-              </w:rPr>
-            </w:r>
-          </w:p>
-        </w:tc>
-        <w:tc>
-          <w:tcPr>
-            <w:tcW w:w="284" w:type="dxa"/>
-            <w:tcBorders/>
-          </w:tcPr>
-          <w:p>
-            <w:pPr>
-              <w:pStyle w:val="Normal"/>
-              <w:widowControl/>
-              <w:spacing w:lineRule="auto" w:line="240" w:before="0" w:after="0"/>
-              <w:jc w:val="center"/>
-              <w:rPr>
-                <w:rFonts w:ascii="Times New Roman" w:hAnsi="Times New Roman" w:cs="Times New Roman"/>
-              </w:rPr>
-            </w:pPr>
-            <w:r>
-              <w:rPr>
-                <w:rFonts w:eastAsia="Calibri" w:cs="Times New Roman" w:ascii="Times New Roman" w:hAnsi="Times New Roman"/>
-                <w:kern w:val="0"/>
-                <w:sz w:val="22"/>
-                <w:szCs w:val="22"/>
-                <w:lang w:val="ru-RU" w:eastAsia="en-US" w:bidi="ar-SA"/>
-              </w:rPr>
-            </w:r>
-          </w:p>
-        </w:tc>
-        <w:tc>
-          <w:tcPr>
             <w:tcW w:w="424" w:type="dxa"/>
             <w:tcBorders/>
           </w:tcPr>
@@ -3909,19 +3798,62 @@
             <w:pPr>
               <w:pStyle w:val="Normal"/>
               <w:widowControl/>
-              <w:spacing w:lineRule="auto" w:line="240" w:before="0" w:after="0"/>
-              <w:jc w:val="center"/>
-              <w:rPr>
-                <w:rFonts w:ascii="Times New Roman" w:hAnsi="Times New Roman" w:cs="Times New Roman"/>
-              </w:rPr>
-            </w:pPr>
-            <w:r>
-              <w:rPr>
-                <w:rFonts w:eastAsia="Calibri" w:cs="Times New Roman" w:ascii="Times New Roman" w:hAnsi="Times New Roman"/>
-                <w:kern w:val="0"/>
-                <w:sz w:val="22"/>
-                <w:szCs w:val="22"/>
-                <w:lang w:val="ru-RU" w:eastAsia="en-US" w:bidi="ar-SA"/>
+              <w:suppressAutoHyphens w:val="true"/>
+              <w:spacing w:lineRule="auto" w:line="240" w:before="0" w:after="0"/>
+              <w:jc w:val="center"/>
+              <w:rPr>
+                <w:rFonts w:ascii="Times New Roman" w:hAnsi="Times New Roman" w:cs="Times New Roman"/>
+              </w:rPr>
+            </w:pPr>
+            <w:r>
+              <w:rPr>
+                <w:rFonts w:cs="Times New Roman" w:ascii="Times New Roman" w:hAnsi="Times New Roman"/>
+              </w:rPr>
+            </w:r>
+          </w:p>
+        </w:tc>
+        <w:tc>
+          <w:tcPr>
+            <w:tcW w:w="283" w:type="dxa"/>
+            <w:tcBorders/>
+          </w:tcPr>
+          <w:p>
+            <w:pPr>
+              <w:pStyle w:val="Normal"/>
+              <w:widowControl/>
+              <w:suppressAutoHyphens w:val="true"/>
+              <w:spacing w:lineRule="auto" w:line="240" w:before="0" w:after="0"/>
+              <w:jc w:val="center"/>
+              <w:rPr>
+                <w:rFonts w:ascii="Times New Roman" w:hAnsi="Times New Roman" w:cs="Times New Roman"/>
+              </w:rPr>
+            </w:pPr>
+            <w:r>
+              <w:rPr>
+                <w:rFonts w:cs="Times New Roman" w:ascii="Times New Roman" w:hAnsi="Times New Roman"/>
+              </w:rPr>
+            </w:r>
+          </w:p>
+        </w:tc>
+        <w:tc>
+          <w:tcPr>
+            <w:tcW w:w="423" w:type="dxa"/>
+            <w:tcBorders/>
+          </w:tcPr>
+          <w:p>
+            <w:pPr>
+              <w:pStyle w:val="Normal"/>
+              <w:widowControl/>
+              <w:suppressAutoHyphens w:val="true"/>
+              <w:spacing w:lineRule="auto" w:line="240" w:before="0" w:after="0"/>
+              <w:jc w:val="center"/>
+              <w:rPr>
+                <w:rFonts w:ascii="Times New Roman" w:hAnsi="Times New Roman" w:cs="Times New Roman"/>
+              </w:rPr>
+            </w:pPr>
+            <w:r>
+              <w:rPr>
+                <w:rFonts w:cs="Times New Roman" w:ascii="Times New Roman" w:hAnsi="Times New Roman"/>
               </w:rPr>
             </w:r>
           </w:p>
@@ -3933,13 +3865,14 @@
         </w:trPr>
         <w:tc>
           <w:tcPr>
-            <w:tcW w:w="533" w:type="dxa"/>
-            <w:tcBorders/>
-          </w:tcPr>
-          <w:p>
-            <w:pPr>
-              <w:pStyle w:val="Normal"/>
-              <w:widowControl/>
+            <w:tcW w:w="530" w:type="dxa"/>
+            <w:tcBorders/>
+          </w:tcPr>
+          <w:p>
+            <w:pPr>
+              <w:pStyle w:val="Normal"/>
+              <w:widowControl/>
+              <w:suppressAutoHyphens w:val="true"/>
               <w:spacing w:lineRule="auto" w:line="240" w:before="0" w:after="0"/>
               <w:jc w:val="center"/>
               <w:rPr>
@@ -3960,13 +3893,14 @@
         </w:tc>
         <w:tc>
           <w:tcPr>
-            <w:tcW w:w="7372" w:type="dxa"/>
-            <w:tcBorders/>
-          </w:tcPr>
-          <w:p>
-            <w:pPr>
-              <w:pStyle w:val="Normal"/>
-              <w:widowControl/>
+            <w:tcW w:w="7378" w:type="dxa"/>
+            <w:tcBorders/>
+          </w:tcPr>
+          <w:p>
+            <w:pPr>
+              <w:pStyle w:val="Normal"/>
+              <w:widowControl/>
+              <w:suppressAutoHyphens w:val="true"/>
               <w:spacing w:lineRule="auto" w:line="240" w:before="0" w:after="0"/>
               <w:jc w:val="both"/>
               <w:rPr>
@@ -3994,6 +3928,7 @@
             <w:pPr>
               <w:pStyle w:val="Normal"/>
               <w:widowControl/>
+              <w:suppressAutoHyphens w:val="true"/>
               <w:spacing w:lineRule="auto" w:line="240" w:before="0" w:after="0"/>
               <w:jc w:val="center"/>
               <w:rPr>
@@ -4018,58 +3953,6 @@
         </w:tc>
         <w:tc>
           <w:tcPr>
-            <w:tcW w:w="425" w:type="dxa"/>
-            <w:tcBorders/>
-          </w:tcPr>
-          <w:p>
-            <w:pPr>
-              <w:pStyle w:val="Normal"/>
-              <w:widowControl/>
-              <w:spacing w:lineRule="auto" w:line="240" w:before="0" w:after="0"/>
-              <w:jc w:val="center"/>
-              <w:rPr>
-                <w:rFonts w:ascii="Times New Roman" w:hAnsi="Times New Roman" w:cs="Times New Roman"/>
-              </w:rPr>
-            </w:pPr>
-            <w:r>
-              <w:rPr>
-                <w:rFonts w:eastAsia="Calibri" w:cs="Times New Roman" w:ascii="Times New Roman" w:hAnsi="Times New Roman"/>
-                <w:kern w:val="0"/>
-                <w:sz w:val="22"/>
-                <w:szCs w:val="22"/>
-                <w:lang w:val="ru-RU" w:eastAsia="en-US" w:bidi="ar-SA"/>
-              </w:rPr>
-            </w:r>
-          </w:p>
-        </w:tc>
-        <w:tc>
-          <w:tcPr>
-            <w:tcW w:w="284" w:type="dxa"/>
-            <w:tcBorders/>
-          </w:tcPr>
-          <w:p>
-            <w:pPr>
-              <w:pStyle w:val="Normal"/>
-              <w:widowControl/>
-              <w:spacing w:lineRule="auto" w:line="240" w:before="0" w:after="0"/>
-              <w:jc w:val="center"/>
-              <w:rPr>
-                <w:rFonts w:ascii="Times New Roman" w:hAnsi="Times New Roman" w:cs="Times New Roman"/>
-              </w:rPr>
-            </w:pPr>
-            <w:r>
-              <w:rPr>
-                <w:rFonts w:eastAsia="Calibri" w:cs="Times New Roman" w:ascii="Times New Roman" w:hAnsi="Times New Roman"/>
-                <w:kern w:val="0"/>
-                <w:sz w:val="22"/>
-                <w:szCs w:val="22"/>
-                <w:lang w:val="ru-RU" w:eastAsia="en-US" w:bidi="ar-SA"/>
-              </w:rPr>
-            </w:r>
-          </w:p>
-        </w:tc>
-        <w:tc>
-          <w:tcPr>
             <w:tcW w:w="424" w:type="dxa"/>
             <w:tcBorders/>
           </w:tcPr>
@@ -4077,19 +3960,62 @@
             <w:pPr>
               <w:pStyle w:val="Normal"/>
               <w:widowControl/>
-              <w:spacing w:lineRule="auto" w:line="240" w:before="0" w:after="0"/>
-              <w:jc w:val="center"/>
-              <w:rPr>
-                <w:rFonts w:ascii="Times New Roman" w:hAnsi="Times New Roman" w:cs="Times New Roman"/>
-              </w:rPr>
-            </w:pPr>
-            <w:r>
-              <w:rPr>
-                <w:rFonts w:eastAsia="Calibri" w:cs="Times New Roman" w:ascii="Times New Roman" w:hAnsi="Times New Roman"/>
-                <w:kern w:val="0"/>
-                <w:sz w:val="22"/>
-                <w:szCs w:val="22"/>
-                <w:lang w:val="ru-RU" w:eastAsia="en-US" w:bidi="ar-SA"/>
+              <w:suppressAutoHyphens w:val="true"/>
+              <w:spacing w:lineRule="auto" w:line="240" w:before="0" w:after="0"/>
+              <w:jc w:val="center"/>
+              <w:rPr>
+                <w:rFonts w:ascii="Times New Roman" w:hAnsi="Times New Roman" w:cs="Times New Roman"/>
+              </w:rPr>
+            </w:pPr>
+            <w:r>
+              <w:rPr>
+                <w:rFonts w:cs="Times New Roman" w:ascii="Times New Roman" w:hAnsi="Times New Roman"/>
+              </w:rPr>
+            </w:r>
+          </w:p>
+        </w:tc>
+        <w:tc>
+          <w:tcPr>
+            <w:tcW w:w="283" w:type="dxa"/>
+            <w:tcBorders/>
+          </w:tcPr>
+          <w:p>
+            <w:pPr>
+              <w:pStyle w:val="Normal"/>
+              <w:widowControl/>
+              <w:suppressAutoHyphens w:val="true"/>
+              <w:spacing w:lineRule="auto" w:line="240" w:before="0" w:after="0"/>
+              <w:jc w:val="center"/>
+              <w:rPr>
+                <w:rFonts w:ascii="Times New Roman" w:hAnsi="Times New Roman" w:cs="Times New Roman"/>
+              </w:rPr>
+            </w:pPr>
+            <w:r>
+              <w:rPr>
+                <w:rFonts w:cs="Times New Roman" w:ascii="Times New Roman" w:hAnsi="Times New Roman"/>
+              </w:rPr>
+            </w:r>
+          </w:p>
+        </w:tc>
+        <w:tc>
+          <w:tcPr>
+            <w:tcW w:w="423" w:type="dxa"/>
+            <w:tcBorders/>
+          </w:tcPr>
+          <w:p>
+            <w:pPr>
+              <w:pStyle w:val="Normal"/>
+              <w:widowControl/>
+              <w:suppressAutoHyphens w:val="true"/>
+              <w:spacing w:lineRule="auto" w:line="240" w:before="0" w:after="0"/>
+              <w:jc w:val="center"/>
+              <w:rPr>
+                <w:rFonts w:ascii="Times New Roman" w:hAnsi="Times New Roman" w:cs="Times New Roman"/>
+              </w:rPr>
+            </w:pPr>
+            <w:r>
+              <w:rPr>
+                <w:rFonts w:cs="Times New Roman" w:ascii="Times New Roman" w:hAnsi="Times New Roman"/>
               </w:rPr>
             </w:r>
           </w:p>
@@ -4101,13 +4027,14 @@
         </w:trPr>
         <w:tc>
           <w:tcPr>
-            <w:tcW w:w="533" w:type="dxa"/>
-            <w:tcBorders/>
-          </w:tcPr>
-          <w:p>
-            <w:pPr>
-              <w:pStyle w:val="Normal"/>
-              <w:widowControl/>
+            <w:tcW w:w="530" w:type="dxa"/>
+            <w:tcBorders/>
+          </w:tcPr>
+          <w:p>
+            <w:pPr>
+              <w:pStyle w:val="Normal"/>
+              <w:widowControl/>
+              <w:suppressAutoHyphens w:val="true"/>
               <w:spacing w:lineRule="auto" w:line="240" w:before="0" w:after="0"/>
               <w:jc w:val="center"/>
               <w:rPr>
@@ -4128,13 +4055,14 @@
         </w:tc>
         <w:tc>
           <w:tcPr>
-            <w:tcW w:w="7372" w:type="dxa"/>
-            <w:tcBorders/>
-          </w:tcPr>
-          <w:p>
-            <w:pPr>
-              <w:pStyle w:val="Normal"/>
-              <w:widowControl/>
+            <w:tcW w:w="7378" w:type="dxa"/>
+            <w:tcBorders/>
+          </w:tcPr>
+          <w:p>
+            <w:pPr>
+              <w:pStyle w:val="Normal"/>
+              <w:widowControl/>
+              <w:suppressAutoHyphens w:val="true"/>
               <w:spacing w:lineRule="auto" w:line="240" w:before="0" w:after="0"/>
               <w:jc w:val="both"/>
               <w:rPr>
@@ -4162,6 +4090,7 @@
             <w:pPr>
               <w:pStyle w:val="Normal"/>
               <w:widowControl/>
+              <w:suppressAutoHyphens w:val="true"/>
               <w:spacing w:lineRule="auto" w:line="240" w:before="0" w:after="0"/>
               <w:jc w:val="center"/>
               <w:rPr>
@@ -4186,58 +4115,6 @@
         </w:tc>
         <w:tc>
           <w:tcPr>
-            <w:tcW w:w="425" w:type="dxa"/>
-            <w:tcBorders/>
-          </w:tcPr>
-          <w:p>
-            <w:pPr>
-              <w:pStyle w:val="Normal"/>
-              <w:widowControl/>
-              <w:spacing w:lineRule="auto" w:line="240" w:before="0" w:after="0"/>
-              <w:jc w:val="center"/>
-              <w:rPr>
-                <w:rFonts w:ascii="Times New Roman" w:hAnsi="Times New Roman" w:cs="Times New Roman"/>
-              </w:rPr>
-            </w:pPr>
-            <w:r>
-              <w:rPr>
-                <w:rFonts w:eastAsia="Calibri" w:cs="Times New Roman" w:ascii="Times New Roman" w:hAnsi="Times New Roman"/>
-                <w:kern w:val="0"/>
-                <w:sz w:val="22"/>
-                <w:szCs w:val="22"/>
-                <w:lang w:val="ru-RU" w:eastAsia="en-US" w:bidi="ar-SA"/>
-              </w:rPr>
-            </w:r>
-          </w:p>
-        </w:tc>
-        <w:tc>
-          <w:tcPr>
-            <w:tcW w:w="284" w:type="dxa"/>
-            <w:tcBorders/>
-          </w:tcPr>
-          <w:p>
-            <w:pPr>
-              <w:pStyle w:val="Normal"/>
-              <w:widowControl/>
-              <w:spacing w:lineRule="auto" w:line="240" w:before="0" w:after="0"/>
-              <w:jc w:val="center"/>
-              <w:rPr>
-                <w:rFonts w:ascii="Times New Roman" w:hAnsi="Times New Roman" w:cs="Times New Roman"/>
-              </w:rPr>
-            </w:pPr>
-            <w:r>
-              <w:rPr>
-                <w:rFonts w:eastAsia="Calibri" w:cs="Times New Roman" w:ascii="Times New Roman" w:hAnsi="Times New Roman"/>
-                <w:kern w:val="0"/>
-                <w:sz w:val="22"/>
-                <w:szCs w:val="22"/>
-                <w:lang w:val="ru-RU" w:eastAsia="en-US" w:bidi="ar-SA"/>
-              </w:rPr>
-            </w:r>
-          </w:p>
-        </w:tc>
-        <w:tc>
-          <w:tcPr>
             <w:tcW w:w="424" w:type="dxa"/>
             <w:tcBorders/>
           </w:tcPr>
@@ -4245,19 +4122,62 @@
             <w:pPr>
               <w:pStyle w:val="Normal"/>
               <w:widowControl/>
-              <w:spacing w:lineRule="auto" w:line="240" w:before="0" w:after="0"/>
-              <w:jc w:val="center"/>
-              <w:rPr>
-                <w:rFonts w:ascii="Times New Roman" w:hAnsi="Times New Roman" w:cs="Times New Roman"/>
-              </w:rPr>
-            </w:pPr>
-            <w:r>
-              <w:rPr>
-                <w:rFonts w:eastAsia="Calibri" w:cs="Times New Roman" w:ascii="Times New Roman" w:hAnsi="Times New Roman"/>
-                <w:kern w:val="0"/>
-                <w:sz w:val="22"/>
-                <w:szCs w:val="22"/>
-                <w:lang w:val="ru-RU" w:eastAsia="en-US" w:bidi="ar-SA"/>
+              <w:suppressAutoHyphens w:val="true"/>
+              <w:spacing w:lineRule="auto" w:line="240" w:before="0" w:after="0"/>
+              <w:jc w:val="center"/>
+              <w:rPr>
+                <w:rFonts w:ascii="Times New Roman" w:hAnsi="Times New Roman" w:cs="Times New Roman"/>
+              </w:rPr>
+            </w:pPr>
+            <w:r>
+              <w:rPr>
+                <w:rFonts w:cs="Times New Roman" w:ascii="Times New Roman" w:hAnsi="Times New Roman"/>
+              </w:rPr>
+            </w:r>
+          </w:p>
+        </w:tc>
+        <w:tc>
+          <w:tcPr>
+            <w:tcW w:w="283" w:type="dxa"/>
+            <w:tcBorders/>
+          </w:tcPr>
+          <w:p>
+            <w:pPr>
+              <w:pStyle w:val="Normal"/>
+              <w:widowControl/>
+              <w:suppressAutoHyphens w:val="true"/>
+              <w:spacing w:lineRule="auto" w:line="240" w:before="0" w:after="0"/>
+              <w:jc w:val="center"/>
+              <w:rPr>
+                <w:rFonts w:ascii="Times New Roman" w:hAnsi="Times New Roman" w:cs="Times New Roman"/>
+              </w:rPr>
+            </w:pPr>
+            <w:r>
+              <w:rPr>
+                <w:rFonts w:cs="Times New Roman" w:ascii="Times New Roman" w:hAnsi="Times New Roman"/>
+              </w:rPr>
+            </w:r>
+          </w:p>
+        </w:tc>
+        <w:tc>
+          <w:tcPr>
+            <w:tcW w:w="423" w:type="dxa"/>
+            <w:tcBorders/>
+          </w:tcPr>
+          <w:p>
+            <w:pPr>
+              <w:pStyle w:val="Normal"/>
+              <w:widowControl/>
+              <w:suppressAutoHyphens w:val="true"/>
+              <w:spacing w:lineRule="auto" w:line="240" w:before="0" w:after="0"/>
+              <w:jc w:val="center"/>
+              <w:rPr>
+                <w:rFonts w:ascii="Times New Roman" w:hAnsi="Times New Roman" w:cs="Times New Roman"/>
+              </w:rPr>
+            </w:pPr>
+            <w:r>
+              <w:rPr>
+                <w:rFonts w:cs="Times New Roman" w:ascii="Times New Roman" w:hAnsi="Times New Roman"/>
               </w:rPr>
             </w:r>
           </w:p>
@@ -4267,7 +4187,7 @@
         <w:trPr/>
         <w:tc>
           <w:tcPr>
-            <w:tcW w:w="7905" w:type="dxa"/>
+            <w:tcW w:w="7908" w:type="dxa"/>
             <w:gridSpan w:val="2"/>
             <w:tcBorders/>
           </w:tcPr>
@@ -4275,6 +4195,7 @@
             <w:pPr>
               <w:pStyle w:val="Normal"/>
               <w:widowControl/>
+              <w:suppressAutoHyphens w:val="true"/>
               <w:spacing w:lineRule="auto" w:line="240" w:before="0" w:after="0"/>
               <w:jc w:val="center"/>
               <w:rPr>
@@ -4300,6 +4221,7 @@
             <w:pPr>
               <w:pStyle w:val="Normal"/>
               <w:widowControl/>
+              <w:suppressAutoHyphens w:val="true"/>
               <w:spacing w:lineRule="auto" w:line="240" w:before="0" w:after="0"/>
               <w:jc w:val="center"/>
               <w:rPr>
@@ -4325,7 +4247,7 @@
         </w:tc>
         <w:tc>
           <w:tcPr>
-            <w:tcW w:w="1558" w:type="dxa"/>
+            <w:tcW w:w="1555" w:type="dxa"/>
             <w:gridSpan w:val="4"/>
             <w:tcBorders/>
           </w:tcPr>
@@ -4333,6 +4255,7 @@
             <w:pPr>
               <w:pStyle w:val="Normal"/>
               <w:widowControl/>
+              <w:suppressAutoHyphens w:val="true"/>
               <w:spacing w:lineRule="auto" w:line="240" w:before="0" w:after="0"/>
               <w:jc w:val="center"/>
               <w:rPr>
@@ -4703,22 +4626,16 @@
         <w:spacing w:lineRule="auto" w:line="240" w:before="0" w:after="0"/>
         <w:jc w:val="both"/>
         <w:rPr>
-          <w:rFonts w:ascii="Times New Roman" w:hAnsi="Times New Roman" w:eastAsia="Calibri" w:cs="Times New Roman"/>
-          <w:b/>
-          <w:sz w:val="24"/>
-          <w:szCs w:val="24"/>
-          <w:lang w:eastAsia="ru-RU"/>
+          <w:rFonts w:ascii="Times New Roman" w:hAnsi="Times New Roman" w:eastAsia="Times New Roman" w:cs="Times New Roman"/>
         </w:rPr>
       </w:pPr>
       <w:r>
         <w:rPr>
           <w:rFonts w:eastAsia="Calibri" w:cs="Times New Roman" w:ascii="Times New Roman" w:hAnsi="Times New Roman"/>
           <w:b/>
-          <w:sz w:val="24"/>
-          <w:szCs w:val="24"/>
           <w:lang w:eastAsia="ru-RU"/>
         </w:rPr>
-        <w:t xml:space="preserve">Руководитель практики  </w:t>
+        <w:t xml:space="preserve">Руководитель практики </w:t>
       </w:r>
       <w:r>
         <w:rPr>
@@ -4728,6 +4645,7 @@
           <w:sz w:val="24"/>
           <w:szCs w:val="24"/>
           <w:u w:val="single"/>
+          <w:shd w:fill="FFFF00" w:val="clear"/>
           <w:lang w:eastAsia="ru-RU"/>
         </w:rPr>
         <w:t>$(organizationName)</w:t>
@@ -4739,38 +4657,31 @@
         </w:rPr>
         <w:t xml:space="preserve"> </w:t>
       </w:r>
-      <w:r>
-        <w:rPr>
-          <w:rFonts w:eastAsia="Times New Roman" w:cs="Times New Roman" w:ascii="Times New Roman" w:hAnsi="Times New Roman"/>
-        </w:rPr>
-        <w:t xml:space="preserve">  </w:t>
-      </w:r>
     </w:p>
     <w:p>
       <w:pPr>
         <w:pStyle w:val="Normal"/>
+        <w:widowControl/>
+        <w:suppressAutoHyphens w:val="true"/>
+        <w:bidi w:val="0"/>
         <w:spacing w:lineRule="auto" w:line="240" w:before="0" w:after="0"/>
+        <w:ind w:hanging="0" w:left="2494" w:right="0"/>
         <w:jc w:val="both"/>
         <w:rPr>
           <w:rFonts w:ascii="Times New Roman" w:hAnsi="Times New Roman" w:eastAsia="Calibri" w:cs="Times New Roman"/>
           <w:b/>
+          <w:lang w:eastAsia="ru-RU"/>
+        </w:rPr>
+      </w:pPr>
+      <w:r>
+        <w:rPr>
+          <w:rFonts w:eastAsia="Calibri" w:cs="Times New Roman" w:ascii="Times New Roman" w:hAnsi="Times New Roman"/>
+          <w:bCs/>
           <w:sz w:val="16"/>
           <w:szCs w:val="16"/>
           <w:lang w:eastAsia="ru-RU"/>
         </w:rPr>
-      </w:pPr>
-      <w:r>
-        <w:rPr>
-          <w:rFonts w:eastAsia="Calibri" w:cs="Times New Roman" w:ascii="Times New Roman" w:hAnsi="Times New Roman"/>
-          <w:b/>
-          <w:lang w:eastAsia="ru-RU"/>
-        </w:rPr>
-        <w:tab/>
-        <w:tab/>
-        <w:tab/>
-        <w:tab/>
-        <w:tab/>
-        <w:t xml:space="preserve">                 </w:t>
+        <w:t>(наименование организации</w:t>
       </w:r>
       <w:r>
         <w:rPr>
@@ -4780,7 +4691,7 @@
           <w:szCs w:val="16"/>
           <w:lang w:eastAsia="ru-RU"/>
         </w:rPr>
-        <w:t>(наименование организации)</w:t>
+        <w:t>)</w:t>
       </w:r>
     </w:p>
     <w:p>
@@ -4795,6 +4706,19 @@
           <w:lang w:eastAsia="ru-RU"/>
         </w:rPr>
       </w:pPr>
+      <w:r>
+        <w:rPr>
+          <w:rFonts w:eastAsia="Times New Roman" w:cs="Times New Roman" w:ascii="Times New Roman" w:hAnsi="Times New Roman"/>
+          <w:color w:val="000000"/>
+          <w:kern w:val="0"/>
+          <w:sz w:val="22"/>
+          <w:szCs w:val="22"/>
+          <w:u w:val="single"/>
+          <w:shd w:fill="FFFF00" w:val="clear"/>
+          <w:lang w:val="ru-RU" w:eastAsia="zh-CN" w:bidi="hi-IN"/>
+        </w:rPr>
+        <w:t>$(organizationSupervisor.position)</w:t>
+      </w:r>
       <w:r>
         <w:rPr>
           <w:rFonts w:eastAsia="Times New Roman" w:cs="Times New Roman" w:ascii="Times New Roman" w:hAnsi="Times New Roman"/>
@@ -4802,48 +4726,35 @@
           <w:kern w:val="0"/>
           <w:sz w:val="22"/>
           <w:szCs w:val="22"/>
-          <w:u w:val="single"/>
+          <w:u w:val="none"/>
           <w:lang w:val="ru-RU" w:eastAsia="zh-CN" w:bidi="hi-IN"/>
         </w:rPr>
-        <w:t>$(organizationSupervisor.position)</w:t>
+        <w:t xml:space="preserve"> </w:t>
       </w:r>
       <w:r>
         <w:rPr>
           <w:rFonts w:eastAsia="Times New Roman" w:cs="Times New Roman" w:ascii="Times New Roman" w:hAnsi="Times New Roman"/>
         </w:rPr>
-        <w:t xml:space="preserve">  </w:t>
-      </w:r>
-      <w:r>
-        <w:rPr>
-          <w:rFonts w:eastAsia="Calibri" w:cs="Times New Roman" w:ascii="Times New Roman" w:hAnsi="Times New Roman"/>
-          <w:sz w:val="24"/>
-          <w:szCs w:val="24"/>
-          <w:lang w:eastAsia="ru-RU"/>
-        </w:rPr>
-        <w:t xml:space="preserve"> </w:t>
-        <w:tab/>
-        <w:tab/>
-        <w:tab/>
-        <w:tab/>
-        <w:t>____</w:t>
+        <w:t xml:space="preserve">__________ / </w:t>
       </w:r>
       <w:r>
         <w:rPr>
           <w:rFonts w:eastAsia="Times New Roman" w:cs="Times New Roman" w:ascii="Times New Roman" w:hAnsi="Times New Roman"/>
-        </w:rPr>
-        <w:t xml:space="preserve">__________  / </w:t>
-      </w:r>
-      <w:r>
-        <w:rPr>
-          <w:rFonts w:eastAsia="Times New Roman" w:cs="Times New Roman" w:ascii="Times New Roman" w:hAnsi="Times New Roman"/>
-          <w:color w:val="auto"/>
+          <w:color w:val="000000"/>
           <w:kern w:val="0"/>
           <w:sz w:val="22"/>
           <w:szCs w:val="22"/>
           <w:u w:val="single"/>
+          <w:shd w:fill="FFFF00" w:val="clear"/>
           <w:lang w:val="ru-RU" w:eastAsia="zh-CN" w:bidi="hi-IN"/>
         </w:rPr>
         <w:t>$(organizationSupervisor.name)</w:t>
+      </w:r>
+      <w:r>
+        <w:rPr>
+          <w:rFonts w:eastAsia="Times New Roman" w:cs="Times New Roman" w:ascii="Times New Roman" w:hAnsi="Times New Roman"/>
+        </w:rPr>
+        <w:tab/>
       </w:r>
     </w:p>
     <w:p>
@@ -4852,43 +4763,27 @@
         <w:spacing w:lineRule="auto" w:line="240" w:before="0" w:after="0"/>
         <w:jc w:val="both"/>
         <w:rPr>
-          <w:rFonts w:ascii="Times New Roman" w:hAnsi="Times New Roman" w:eastAsia="Calibri" w:cs="Times New Roman"/>
+          <w:b w:val="false"/>
+          <w:bCs w:val="false"/>
+        </w:rPr>
+      </w:pPr>
+      <w:r>
+        <w:rPr>
+          <w:rFonts w:eastAsia="Calibri" w:cs="Times New Roman" w:ascii="Times New Roman" w:hAnsi="Times New Roman"/>
+          <w:b w:val="false"/>
+          <w:bCs w:val="false"/>
           <w:sz w:val="24"/>
           <w:szCs w:val="24"/>
           <w:vertAlign w:val="superscript"/>
           <w:lang w:eastAsia="ru-RU"/>
         </w:rPr>
-      </w:pPr>
+        <w:t>(должность)   (подпись</w:t>
+      </w:r>
       <w:r>
         <w:rPr>
           <w:rFonts w:eastAsia="Calibri" w:cs="Times New Roman" w:ascii="Times New Roman" w:hAnsi="Times New Roman"/>
-          <w:sz w:val="24"/>
-          <w:szCs w:val="24"/>
-          <w:lang w:eastAsia="ru-RU"/>
-        </w:rPr>
-        <w:t xml:space="preserve">          </w:t>
-      </w:r>
-      <w:r>
-        <w:rPr>
-          <w:rFonts w:eastAsia="Calibri" w:cs="Times New Roman" w:ascii="Times New Roman" w:hAnsi="Times New Roman"/>
-          <w:sz w:val="24"/>
-          <w:szCs w:val="24"/>
-          <w:vertAlign w:val="superscript"/>
-          <w:lang w:eastAsia="ru-RU"/>
-        </w:rPr>
-        <w:t xml:space="preserve">(должность) </w:t>
-        <w:tab/>
-        <w:tab/>
-        <w:tab/>
-        <w:tab/>
-        <w:tab/>
-        <w:tab/>
-        <w:t>(подпись</w:t>
-      </w:r>
-      <w:r>
-        <w:rPr>
-          <w:rFonts w:eastAsia="Calibri" w:cs="Times New Roman" w:ascii="Times New Roman" w:hAnsi="Times New Roman"/>
-          <w:b/>
+          <w:b w:val="false"/>
+          <w:bCs w:val="false"/>
           <w:sz w:val="28"/>
           <w:szCs w:val="28"/>
           <w:vertAlign w:val="superscript"/>
@@ -4899,6 +4794,8 @@
       <w:r>
         <w:rPr>
           <w:rFonts w:eastAsia="Calibri" w:cs="Times New Roman" w:ascii="Times New Roman" w:hAnsi="Times New Roman"/>
+          <w:b w:val="false"/>
+          <w:bCs w:val="false"/>
           <w:sz w:val="24"/>
           <w:szCs w:val="24"/>
           <w:vertAlign w:val="superscript"/>
@@ -5658,6 +5555,7 @@
     <w:qFormat/>
     <w:pPr>
       <w:widowControl/>
+      <w:suppressAutoHyphens w:val="true"/>
       <w:bidi w:val="0"/>
       <w:spacing w:lineRule="auto" w:line="276" w:before="0" w:after="200"/>
       <w:jc w:val="left"/>
@@ -5737,6 +5635,32 @@
       <w:rFonts w:cs="Noto Sans Devanagari"/>
     </w:rPr>
   </w:style>
+  <w:style w:type="paragraph" w:styleId="user">
+    <w:name w:val="Заголовок (user)"/>
+    <w:basedOn w:val="Normal"/>
+    <w:next w:val="BodyText"/>
+    <w:qFormat/>
+    <w:pPr>
+      <w:keepNext w:val="true"/>
+      <w:spacing w:before="240" w:after="120"/>
+    </w:pPr>
+    <w:rPr>
+      <w:rFonts w:ascii="Liberation Sans" w:hAnsi="Liberation Sans" w:eastAsia="Noto Sans CJK SC" w:cs="Noto Sans Devanagari"/>
+      <w:sz w:val="28"/>
+      <w:szCs w:val="28"/>
+    </w:rPr>
+  </w:style>
+  <w:style w:type="paragraph" w:styleId="user1">
+    <w:name w:val="Указатель (user)"/>
+    <w:basedOn w:val="Normal"/>
+    <w:qFormat/>
+    <w:pPr>
+      <w:suppressLineNumbers/>
+    </w:pPr>
+    <w:rPr>
+      <w:rFonts w:cs="Noto Sans Devanagari"/>
+    </w:rPr>
+  </w:style>
   <w:style w:type="paragraph" w:styleId="ListParagraph">
     <w:name w:val="List Paragraph"/>
     <w:basedOn w:val="Normal"/>
@@ -5750,8 +5674,8 @@
     </w:pPr>
     <w:rPr/>
   </w:style>
-  <w:style w:type="numbering" w:styleId="Style16" w:default="1">
-    <w:name w:val="Без списка"/>
+  <w:style w:type="numbering" w:styleId="user2" w:default="1">
+    <w:name w:val="Без списка (user)"/>
     <w:uiPriority w:val="99"/>
     <w:semiHidden/>
     <w:unhideWhenUsed/>

--- a/src/main/resources/template/internship/masters/2nd_course/aids/Отзыв_руководителя_практики_Магистратура_AIiDS_3сем.docx
+++ b/src/main/resources/template/internship/masters/2nd_course/aids/Отзыв_руководителя_практики_Магистратура_AIiDS_3сем.docx
@@ -863,9 +863,9 @@
         <w:tblLook w:val="04a0" w:noHBand="0" w:noVBand="1" w:firstColumn="1" w:lastRow="0" w:lastColumn="0" w:firstRow="1"/>
       </w:tblPr>
       <w:tblGrid>
-        <w:gridCol w:w="530"/>
-        <w:gridCol w:w="7378"/>
-        <w:gridCol w:w="425"/>
+        <w:gridCol w:w="529"/>
+        <w:gridCol w:w="7380"/>
+        <w:gridCol w:w="424"/>
         <w:gridCol w:w="424"/>
         <w:gridCol w:w="283"/>
         <w:gridCol w:w="423"/>
@@ -876,7 +876,7 @@
         </w:trPr>
         <w:tc>
           <w:tcPr>
-            <w:tcW w:w="530" w:type="dxa"/>
+            <w:tcW w:w="529" w:type="dxa"/>
             <w:vMerge w:val="restart"/>
             <w:tcBorders/>
           </w:tcPr>
@@ -915,7 +915,7 @@
         </w:tc>
         <w:tc>
           <w:tcPr>
-            <w:tcW w:w="7378" w:type="dxa"/>
+            <w:tcW w:w="7380" w:type="dxa"/>
             <w:vMerge w:val="restart"/>
             <w:tcBorders/>
           </w:tcPr>
@@ -966,7 +966,7 @@
         </w:tc>
         <w:tc>
           <w:tcPr>
-            <w:tcW w:w="1555" w:type="dxa"/>
+            <w:tcW w:w="1554" w:type="dxa"/>
             <w:gridSpan w:val="4"/>
             <w:tcBorders/>
           </w:tcPr>
@@ -1002,7 +1002,7 @@
         </w:trPr>
         <w:tc>
           <w:tcPr>
-            <w:tcW w:w="530" w:type="dxa"/>
+            <w:tcW w:w="529" w:type="dxa"/>
             <w:vMerge w:val="continue"/>
             <w:tcBorders/>
           </w:tcPr>
@@ -1026,7 +1026,7 @@
         </w:tc>
         <w:tc>
           <w:tcPr>
-            <w:tcW w:w="7378" w:type="dxa"/>
+            <w:tcW w:w="7380" w:type="dxa"/>
             <w:vMerge w:val="continue"/>
             <w:tcBorders/>
           </w:tcPr>
@@ -1050,7 +1050,7 @@
         </w:tc>
         <w:tc>
           <w:tcPr>
-            <w:tcW w:w="425" w:type="dxa"/>
+            <w:tcW w:w="424" w:type="dxa"/>
             <w:tcBorders/>
           </w:tcPr>
           <w:p>
@@ -1228,7 +1228,7 @@
         </w:trPr>
         <w:tc>
           <w:tcPr>
-            <w:tcW w:w="530" w:type="dxa"/>
+            <w:tcW w:w="529" w:type="dxa"/>
             <w:tcBorders/>
           </w:tcPr>
           <w:p>
@@ -1256,7 +1256,7 @@
         </w:tc>
         <w:tc>
           <w:tcPr>
-            <w:tcW w:w="7378" w:type="dxa"/>
+            <w:tcW w:w="7380" w:type="dxa"/>
             <w:tcBorders/>
           </w:tcPr>
           <w:p>
@@ -1286,7 +1286,7 @@
         </w:tc>
         <w:tc>
           <w:tcPr>
-            <w:tcW w:w="425" w:type="dxa"/>
+            <w:tcW w:w="424" w:type="dxa"/>
             <w:tcBorders/>
           </w:tcPr>
           <w:p>
@@ -1390,7 +1390,7 @@
         </w:trPr>
         <w:tc>
           <w:tcPr>
-            <w:tcW w:w="530" w:type="dxa"/>
+            <w:tcW w:w="529" w:type="dxa"/>
             <w:tcBorders/>
           </w:tcPr>
           <w:p>
@@ -1435,7 +1435,7 @@
         </w:tc>
         <w:tc>
           <w:tcPr>
-            <w:tcW w:w="7378" w:type="dxa"/>
+            <w:tcW w:w="7380" w:type="dxa"/>
             <w:tcBorders/>
           </w:tcPr>
           <w:p>
@@ -1465,7 +1465,7 @@
         </w:tc>
         <w:tc>
           <w:tcPr>
-            <w:tcW w:w="425" w:type="dxa"/>
+            <w:tcW w:w="424" w:type="dxa"/>
             <w:tcBorders/>
           </w:tcPr>
           <w:p>
@@ -1569,7 +1569,7 @@
         </w:trPr>
         <w:tc>
           <w:tcPr>
-            <w:tcW w:w="530" w:type="dxa"/>
+            <w:tcW w:w="529" w:type="dxa"/>
             <w:tcBorders/>
           </w:tcPr>
           <w:p>
@@ -1597,7 +1597,7 @@
         </w:tc>
         <w:tc>
           <w:tcPr>
-            <w:tcW w:w="7378" w:type="dxa"/>
+            <w:tcW w:w="7380" w:type="dxa"/>
             <w:tcBorders/>
           </w:tcPr>
           <w:p>
@@ -1625,7 +1625,7 @@
         </w:tc>
         <w:tc>
           <w:tcPr>
-            <w:tcW w:w="425" w:type="dxa"/>
+            <w:tcW w:w="424" w:type="dxa"/>
             <w:tcBorders/>
           </w:tcPr>
           <w:p>
@@ -1763,7 +1763,7 @@
         </w:trPr>
         <w:tc>
           <w:tcPr>
-            <w:tcW w:w="530" w:type="dxa"/>
+            <w:tcW w:w="529" w:type="dxa"/>
             <w:tcBorders/>
           </w:tcPr>
           <w:p>
@@ -1791,7 +1791,7 @@
         </w:tc>
         <w:tc>
           <w:tcPr>
-            <w:tcW w:w="7378" w:type="dxa"/>
+            <w:tcW w:w="7380" w:type="dxa"/>
             <w:tcBorders/>
           </w:tcPr>
           <w:p>
@@ -1821,7 +1821,7 @@
         </w:tc>
         <w:tc>
           <w:tcPr>
-            <w:tcW w:w="425" w:type="dxa"/>
+            <w:tcW w:w="424" w:type="dxa"/>
             <w:tcBorders/>
           </w:tcPr>
           <w:p>
@@ -1925,7 +1925,7 @@
         </w:trPr>
         <w:tc>
           <w:tcPr>
-            <w:tcW w:w="530" w:type="dxa"/>
+            <w:tcW w:w="529" w:type="dxa"/>
             <w:tcBorders/>
           </w:tcPr>
           <w:p>
@@ -1953,7 +1953,7 @@
         </w:tc>
         <w:tc>
           <w:tcPr>
-            <w:tcW w:w="7378" w:type="dxa"/>
+            <w:tcW w:w="7380" w:type="dxa"/>
             <w:tcBorders/>
           </w:tcPr>
           <w:p>
@@ -1981,7 +1981,7 @@
         </w:tc>
         <w:tc>
           <w:tcPr>
-            <w:tcW w:w="425" w:type="dxa"/>
+            <w:tcW w:w="424" w:type="dxa"/>
             <w:tcBorders/>
           </w:tcPr>
           <w:p>
@@ -2085,7 +2085,7 @@
         </w:trPr>
         <w:tc>
           <w:tcPr>
-            <w:tcW w:w="530" w:type="dxa"/>
+            <w:tcW w:w="529" w:type="dxa"/>
             <w:tcBorders/>
           </w:tcPr>
           <w:p>
@@ -2113,7 +2113,7 @@
         </w:tc>
         <w:tc>
           <w:tcPr>
-            <w:tcW w:w="7378" w:type="dxa"/>
+            <w:tcW w:w="7380" w:type="dxa"/>
             <w:tcBorders/>
           </w:tcPr>
           <w:p>
@@ -2141,7 +2141,7 @@
         </w:tc>
         <w:tc>
           <w:tcPr>
-            <w:tcW w:w="425" w:type="dxa"/>
+            <w:tcW w:w="424" w:type="dxa"/>
             <w:tcBorders/>
           </w:tcPr>
           <w:p>
@@ -2279,7 +2279,7 @@
         </w:trPr>
         <w:tc>
           <w:tcPr>
-            <w:tcW w:w="530" w:type="dxa"/>
+            <w:tcW w:w="529" w:type="dxa"/>
             <w:tcBorders/>
           </w:tcPr>
           <w:p>
@@ -2307,7 +2307,7 @@
         </w:tc>
         <w:tc>
           <w:tcPr>
-            <w:tcW w:w="7378" w:type="dxa"/>
+            <w:tcW w:w="7380" w:type="dxa"/>
             <w:tcBorders/>
           </w:tcPr>
           <w:p>
@@ -2335,7 +2335,7 @@
         </w:tc>
         <w:tc>
           <w:tcPr>
-            <w:tcW w:w="425" w:type="dxa"/>
+            <w:tcW w:w="424" w:type="dxa"/>
             <w:tcBorders/>
           </w:tcPr>
           <w:p>
@@ -2439,7 +2439,7 @@
         </w:trPr>
         <w:tc>
           <w:tcPr>
-            <w:tcW w:w="530" w:type="dxa"/>
+            <w:tcW w:w="529" w:type="dxa"/>
             <w:tcBorders/>
           </w:tcPr>
           <w:p>
@@ -2467,7 +2467,7 @@
         </w:tc>
         <w:tc>
           <w:tcPr>
-            <w:tcW w:w="7378" w:type="dxa"/>
+            <w:tcW w:w="7380" w:type="dxa"/>
             <w:tcBorders/>
           </w:tcPr>
           <w:p>
@@ -2495,7 +2495,7 @@
         </w:tc>
         <w:tc>
           <w:tcPr>
-            <w:tcW w:w="425" w:type="dxa"/>
+            <w:tcW w:w="424" w:type="dxa"/>
             <w:tcBorders/>
           </w:tcPr>
           <w:p>
@@ -2599,7 +2599,7 @@
         </w:trPr>
         <w:tc>
           <w:tcPr>
-            <w:tcW w:w="530" w:type="dxa"/>
+            <w:tcW w:w="529" w:type="dxa"/>
             <w:tcBorders/>
           </w:tcPr>
           <w:p>
@@ -2627,7 +2627,7 @@
         </w:tc>
         <w:tc>
           <w:tcPr>
-            <w:tcW w:w="7378" w:type="dxa"/>
+            <w:tcW w:w="7380" w:type="dxa"/>
             <w:tcBorders/>
           </w:tcPr>
           <w:p>
@@ -2655,7 +2655,7 @@
         </w:tc>
         <w:tc>
           <w:tcPr>
-            <w:tcW w:w="425" w:type="dxa"/>
+            <w:tcW w:w="424" w:type="dxa"/>
             <w:tcBorders/>
           </w:tcPr>
           <w:p>
@@ -2795,7 +2795,7 @@
         </w:trPr>
         <w:tc>
           <w:tcPr>
-            <w:tcW w:w="530" w:type="dxa"/>
+            <w:tcW w:w="529" w:type="dxa"/>
             <w:tcBorders/>
           </w:tcPr>
           <w:p>
@@ -2823,7 +2823,7 @@
         </w:tc>
         <w:tc>
           <w:tcPr>
-            <w:tcW w:w="7378" w:type="dxa"/>
+            <w:tcW w:w="7380" w:type="dxa"/>
             <w:tcBorders/>
           </w:tcPr>
           <w:p>
@@ -2851,7 +2851,7 @@
         </w:tc>
         <w:tc>
           <w:tcPr>
-            <w:tcW w:w="425" w:type="dxa"/>
+            <w:tcW w:w="424" w:type="dxa"/>
             <w:tcBorders/>
           </w:tcPr>
           <w:p>
@@ -2957,7 +2957,7 @@
         </w:trPr>
         <w:tc>
           <w:tcPr>
-            <w:tcW w:w="530" w:type="dxa"/>
+            <w:tcW w:w="529" w:type="dxa"/>
             <w:tcBorders/>
           </w:tcPr>
           <w:p>
@@ -2985,7 +2985,7 @@
         </w:tc>
         <w:tc>
           <w:tcPr>
-            <w:tcW w:w="7378" w:type="dxa"/>
+            <w:tcW w:w="7380" w:type="dxa"/>
             <w:tcBorders/>
           </w:tcPr>
           <w:p>
@@ -3013,7 +3013,7 @@
         </w:tc>
         <w:tc>
           <w:tcPr>
-            <w:tcW w:w="425" w:type="dxa"/>
+            <w:tcW w:w="424" w:type="dxa"/>
             <w:tcBorders/>
           </w:tcPr>
           <w:p>
@@ -3119,7 +3119,7 @@
         </w:trPr>
         <w:tc>
           <w:tcPr>
-            <w:tcW w:w="530" w:type="dxa"/>
+            <w:tcW w:w="529" w:type="dxa"/>
             <w:tcBorders/>
           </w:tcPr>
           <w:p>
@@ -3147,7 +3147,7 @@
         </w:tc>
         <w:tc>
           <w:tcPr>
-            <w:tcW w:w="7378" w:type="dxa"/>
+            <w:tcW w:w="7380" w:type="dxa"/>
             <w:tcBorders/>
           </w:tcPr>
           <w:p>
@@ -3195,7 +3195,7 @@
         </w:tc>
         <w:tc>
           <w:tcPr>
-            <w:tcW w:w="425" w:type="dxa"/>
+            <w:tcW w:w="424" w:type="dxa"/>
             <w:tcBorders/>
           </w:tcPr>
           <w:p>
@@ -3335,7 +3335,7 @@
         </w:trPr>
         <w:tc>
           <w:tcPr>
-            <w:tcW w:w="530" w:type="dxa"/>
+            <w:tcW w:w="529" w:type="dxa"/>
             <w:tcBorders/>
           </w:tcPr>
           <w:p>
@@ -3363,7 +3363,7 @@
         </w:tc>
         <w:tc>
           <w:tcPr>
-            <w:tcW w:w="7378" w:type="dxa"/>
+            <w:tcW w:w="7380" w:type="dxa"/>
             <w:tcBorders/>
           </w:tcPr>
           <w:p>
@@ -3391,7 +3391,7 @@
         </w:tc>
         <w:tc>
           <w:tcPr>
-            <w:tcW w:w="425" w:type="dxa"/>
+            <w:tcW w:w="424" w:type="dxa"/>
             <w:tcBorders/>
           </w:tcPr>
           <w:p>
@@ -3497,7 +3497,7 @@
         </w:trPr>
         <w:tc>
           <w:tcPr>
-            <w:tcW w:w="530" w:type="dxa"/>
+            <w:tcW w:w="529" w:type="dxa"/>
             <w:tcBorders/>
           </w:tcPr>
           <w:p>
@@ -3535,7 +3535,7 @@
         </w:tc>
         <w:tc>
           <w:tcPr>
-            <w:tcW w:w="7378" w:type="dxa"/>
+            <w:tcW w:w="7380" w:type="dxa"/>
             <w:tcBorders/>
           </w:tcPr>
           <w:p>
@@ -3563,7 +3563,7 @@
         </w:tc>
         <w:tc>
           <w:tcPr>
-            <w:tcW w:w="425" w:type="dxa"/>
+            <w:tcW w:w="424" w:type="dxa"/>
             <w:tcBorders/>
           </w:tcPr>
           <w:p>
@@ -3703,7 +3703,7 @@
         </w:trPr>
         <w:tc>
           <w:tcPr>
-            <w:tcW w:w="530" w:type="dxa"/>
+            <w:tcW w:w="529" w:type="dxa"/>
             <w:tcBorders/>
           </w:tcPr>
           <w:p>
@@ -3731,7 +3731,7 @@
         </w:tc>
         <w:tc>
           <w:tcPr>
-            <w:tcW w:w="7378" w:type="dxa"/>
+            <w:tcW w:w="7380" w:type="dxa"/>
             <w:tcBorders/>
           </w:tcPr>
           <w:p>
@@ -3759,7 +3759,7 @@
         </w:tc>
         <w:tc>
           <w:tcPr>
-            <w:tcW w:w="425" w:type="dxa"/>
+            <w:tcW w:w="424" w:type="dxa"/>
             <w:tcBorders/>
           </w:tcPr>
           <w:p>
@@ -3865,7 +3865,7 @@
         </w:trPr>
         <w:tc>
           <w:tcPr>
-            <w:tcW w:w="530" w:type="dxa"/>
+            <w:tcW w:w="529" w:type="dxa"/>
             <w:tcBorders/>
           </w:tcPr>
           <w:p>
@@ -3893,7 +3893,7 @@
         </w:tc>
         <w:tc>
           <w:tcPr>
-            <w:tcW w:w="7378" w:type="dxa"/>
+            <w:tcW w:w="7380" w:type="dxa"/>
             <w:tcBorders/>
           </w:tcPr>
           <w:p>
@@ -3921,7 +3921,7 @@
         </w:tc>
         <w:tc>
           <w:tcPr>
-            <w:tcW w:w="425" w:type="dxa"/>
+            <w:tcW w:w="424" w:type="dxa"/>
             <w:tcBorders/>
           </w:tcPr>
           <w:p>
@@ -4027,7 +4027,7 @@
         </w:trPr>
         <w:tc>
           <w:tcPr>
-            <w:tcW w:w="530" w:type="dxa"/>
+            <w:tcW w:w="529" w:type="dxa"/>
             <w:tcBorders/>
           </w:tcPr>
           <w:p>
@@ -4055,7 +4055,7 @@
         </w:tc>
         <w:tc>
           <w:tcPr>
-            <w:tcW w:w="7378" w:type="dxa"/>
+            <w:tcW w:w="7380" w:type="dxa"/>
             <w:tcBorders/>
           </w:tcPr>
           <w:p>
@@ -4083,7 +4083,7 @@
         </w:tc>
         <w:tc>
           <w:tcPr>
-            <w:tcW w:w="425" w:type="dxa"/>
+            <w:tcW w:w="424" w:type="dxa"/>
             <w:tcBorders/>
           </w:tcPr>
           <w:p>
@@ -4187,7 +4187,7 @@
         <w:trPr/>
         <w:tc>
           <w:tcPr>
-            <w:tcW w:w="7908" w:type="dxa"/>
+            <w:tcW w:w="7909" w:type="dxa"/>
             <w:gridSpan w:val="2"/>
             <w:tcBorders/>
           </w:tcPr>
@@ -4247,7 +4247,7 @@
         </w:tc>
         <w:tc>
           <w:tcPr>
-            <w:tcW w:w="1555" w:type="dxa"/>
+            <w:tcW w:w="1554" w:type="dxa"/>
             <w:gridSpan w:val="4"/>
             <w:tcBorders/>
           </w:tcPr>
@@ -4896,7 +4896,7 @@
     <w:sectPr>
       <w:type w:val="nextPage"/>
       <w:pgSz w:w="11906" w:h="16838"/>
-      <w:pgMar w:left="1701" w:right="851" w:gutter="0" w:header="0" w:top="1134" w:footer="0" w:bottom="1134"/>
+      <w:pgMar w:left="1134" w:right="851" w:gutter="0" w:header="0" w:top="709" w:footer="0" w:bottom="850"/>
       <w:pgNumType w:fmt="decimal"/>
       <w:formProt w:val="false"/>
       <w:textDirection w:val="lrTb"/>
@@ -5674,8 +5674,8 @@
     </w:pPr>
     <w:rPr/>
   </w:style>
-  <w:style w:type="numbering" w:styleId="user2" w:default="1">
-    <w:name w:val="Без списка (user)"/>
+  <w:style w:type="numbering" w:styleId="Style16" w:default="1">
+    <w:name w:val="Без списка"/>
     <w:uiPriority w:val="99"/>
     <w:semiHidden/>
     <w:unhideWhenUsed/>
